--- a/hw2/实验报告.docx
+++ b/hw2/实验报告.docx
@@ -303,7 +303,6 @@
         </w:numPr>
         <w:ind w:firstLineChars="0"/>
         <w:rPr>
-          <w:rFonts w:hint="eastAsia"/>
           <w:sz w:val="24"/>
           <w:szCs w:val="24"/>
         </w:rPr>
@@ -348,7 +347,6 @@
         </w:numPr>
         <w:ind w:firstLineChars="0"/>
         <w:rPr>
-          <w:rFonts w:hint="eastAsia"/>
           <w:sz w:val="24"/>
           <w:szCs w:val="24"/>
         </w:rPr>
@@ -438,7 +436,23 @@
           <w:sz w:val="24"/>
           <w:szCs w:val="24"/>
         </w:rPr>
-        <w:t>也可以直接通过sklearn.dataset.load_boston()导入。</w:t>
+        <w:t>也可以直接通过</w:t>
+      </w:r>
+      <w:proofErr w:type="spellStart"/>
+      <w:r>
+        <w:rPr>
+          <w:sz w:val="24"/>
+          <w:szCs w:val="24"/>
+        </w:rPr>
+        <w:t>sklearn.dataset.load_boston</w:t>
+      </w:r>
+      <w:proofErr w:type="spellEnd"/>
+      <w:r>
+        <w:rPr>
+          <w:sz w:val="24"/>
+          <w:szCs w:val="24"/>
+        </w:rPr>
+        <w:t>()导入。</w:t>
       </w:r>
     </w:p>
     <w:p>
@@ -450,17 +464,32 @@
         </w:numPr>
         <w:ind w:firstLineChars="0"/>
         <w:rPr>
-          <w:rFonts w:hint="eastAsia"/>
-          <w:sz w:val="24"/>
-          <w:szCs w:val="24"/>
-        </w:rPr>
-      </w:pPr>
-      <w:r>
-        <w:rPr>
-          <w:sz w:val="24"/>
-          <w:szCs w:val="24"/>
-        </w:rPr>
-        <w:t>简介数据集共包含506条数据，每条数据可以看做一个14×1的向量。前13个数值表示房子相关的13个属性，即x；最后一个为房价，即y。x包含13个属性：CRIM、ZN、INDUS、CHAS、NOX、AGE、DIS、RAD、TAX、RTRATIO、B-1000、LSTAT、MEDV，含义可参照上述链接。我们的模型目标即，根据这13个属性，预测y的值</w:t>
+          <w:sz w:val="24"/>
+          <w:szCs w:val="24"/>
+        </w:rPr>
+      </w:pPr>
+      <w:r>
+        <w:rPr>
+          <w:sz w:val="24"/>
+          <w:szCs w:val="24"/>
+        </w:rPr>
+        <w:t>简介数据集共包含506条数据，每条数据可以</w:t>
+      </w:r>
+      <w:proofErr w:type="gramStart"/>
+      <w:r>
+        <w:rPr>
+          <w:sz w:val="24"/>
+          <w:szCs w:val="24"/>
+        </w:rPr>
+        <w:t>看做</w:t>
+      </w:r>
+      <w:proofErr w:type="gramEnd"/>
+      <w:r>
+        <w:rPr>
+          <w:sz w:val="24"/>
+          <w:szCs w:val="24"/>
+        </w:rPr>
+        <w:t>一个14×1的向量。前13个数值表示房子相关的13个属性，即x；最后一个为房价，即y。x包含13个属性：CRIM、ZN、INDUS、CHAS、NOX、AGE、DIS、RAD、TAX、RTRATIO、B-1000、LSTAT、MEDV，含义可参照上述链接。我们的模型目标即，根据这13个属性，预测y的值</w:t>
       </w:r>
     </w:p>
     <w:p>
@@ -562,7 +591,6 @@
       <w:pPr>
         <w:ind w:firstLineChars="175" w:firstLine="420"/>
         <w:rPr>
-          <w:rFonts w:hint="eastAsia"/>
           <w:sz w:val="24"/>
           <w:szCs w:val="24"/>
         </w:rPr>
@@ -705,6 +733,7 @@
         </w:rPr>
         <w:t xml:space="preserve"> </w:t>
       </w:r>
+      <w:proofErr w:type="spellStart"/>
       <w:r>
         <w:rPr>
           <w:rFonts w:ascii="Consolas" w:eastAsia="宋体" w:hAnsi="Consolas" w:cs="宋体"/>
@@ -712,16 +741,37 @@
           <w:kern w:val="0"/>
           <w:szCs w:val="21"/>
         </w:rPr>
-        <w:t>load_dataset</w:t>
-      </w:r>
-      <w:r>
-        <w:rPr>
-          <w:rFonts w:ascii="Consolas" w:eastAsia="宋体" w:hAnsi="Consolas" w:cs="宋体"/>
-          <w:color w:val="D4D4D4"/>
-          <w:kern w:val="0"/>
-          <w:szCs w:val="21"/>
-        </w:rPr>
-        <w:t>():</w:t>
+        <w:t>load_</w:t>
+      </w:r>
+      <w:proofErr w:type="gramStart"/>
+      <w:r>
+        <w:rPr>
+          <w:rFonts w:ascii="Consolas" w:eastAsia="宋体" w:hAnsi="Consolas" w:cs="宋体"/>
+          <w:color w:val="DCDCAA"/>
+          <w:kern w:val="0"/>
+          <w:szCs w:val="21"/>
+        </w:rPr>
+        <w:t>dataset</w:t>
+      </w:r>
+      <w:proofErr w:type="spellEnd"/>
+      <w:r>
+        <w:rPr>
+          <w:rFonts w:ascii="Consolas" w:eastAsia="宋体" w:hAnsi="Consolas" w:cs="宋体"/>
+          <w:color w:val="D4D4D4"/>
+          <w:kern w:val="0"/>
+          <w:szCs w:val="21"/>
+        </w:rPr>
+        <w:t>(</w:t>
+      </w:r>
+      <w:proofErr w:type="gramEnd"/>
+      <w:r>
+        <w:rPr>
+          <w:rFonts w:ascii="Consolas" w:eastAsia="宋体" w:hAnsi="Consolas" w:cs="宋体"/>
+          <w:color w:val="D4D4D4"/>
+          <w:kern w:val="0"/>
+          <w:szCs w:val="21"/>
+        </w:rPr>
+        <w:t>):</w:t>
       </w:r>
     </w:p>
     <w:p>
@@ -867,6 +917,7 @@
         </w:rPr>
         <w:t xml:space="preserve">    </w:t>
       </w:r>
+      <w:proofErr w:type="spellStart"/>
       <w:r>
         <w:rPr>
           <w:rFonts w:ascii="Consolas" w:eastAsia="宋体" w:hAnsi="Consolas" w:cs="宋体"/>
@@ -876,6 +927,7 @@
         </w:rPr>
         <w:t>train_x</w:t>
       </w:r>
+      <w:proofErr w:type="spellEnd"/>
       <w:r>
         <w:rPr>
           <w:rFonts w:ascii="Consolas" w:eastAsia="宋体" w:hAnsi="Consolas" w:cs="宋体"/>
@@ -885,6 +937,7 @@
         </w:rPr>
         <w:t xml:space="preserve">, </w:t>
       </w:r>
+      <w:proofErr w:type="spellStart"/>
       <w:r>
         <w:rPr>
           <w:rFonts w:ascii="Consolas" w:eastAsia="宋体" w:hAnsi="Consolas" w:cs="宋体"/>
@@ -894,6 +947,7 @@
         </w:rPr>
         <w:t>train_y</w:t>
       </w:r>
+      <w:proofErr w:type="spellEnd"/>
       <w:r>
         <w:rPr>
           <w:rFonts w:ascii="Consolas" w:eastAsia="宋体" w:hAnsi="Consolas" w:cs="宋体"/>
@@ -903,6 +957,8 @@
         </w:rPr>
         <w:t xml:space="preserve"> = </w:t>
       </w:r>
+      <w:proofErr w:type="spellStart"/>
+      <w:proofErr w:type="gramStart"/>
       <w:r>
         <w:rPr>
           <w:rFonts w:ascii="Consolas" w:eastAsia="宋体" w:hAnsi="Consolas" w:cs="宋体"/>
@@ -928,8 +984,19 @@
           <w:kern w:val="0"/>
           <w:szCs w:val="21"/>
         </w:rPr>
-        <w:t>load_boston</w:t>
-      </w:r>
+        <w:t>load</w:t>
+      </w:r>
+      <w:proofErr w:type="gramEnd"/>
+      <w:r>
+        <w:rPr>
+          <w:rFonts w:ascii="Consolas" w:eastAsia="宋体" w:hAnsi="Consolas" w:cs="宋体"/>
+          <w:color w:val="DCDCAA"/>
+          <w:kern w:val="0"/>
+          <w:szCs w:val="21"/>
+        </w:rPr>
+        <w:t>_boston</w:t>
+      </w:r>
+      <w:proofErr w:type="spellEnd"/>
       <w:r>
         <w:rPr>
           <w:rFonts w:ascii="Consolas" w:eastAsia="宋体" w:hAnsi="Consolas" w:cs="宋体"/>
@@ -939,6 +1006,7 @@
         </w:rPr>
         <w:t>(</w:t>
       </w:r>
+      <w:proofErr w:type="spellStart"/>
       <w:r>
         <w:rPr>
           <w:rFonts w:ascii="Consolas" w:eastAsia="宋体" w:hAnsi="Consolas" w:cs="宋体"/>
@@ -948,6 +1016,7 @@
         </w:rPr>
         <w:t>return_X_y</w:t>
       </w:r>
+      <w:proofErr w:type="spellEnd"/>
       <w:r>
         <w:rPr>
           <w:rFonts w:ascii="Consolas" w:eastAsia="宋体" w:hAnsi="Consolas" w:cs="宋体"/>
@@ -1017,6 +1086,7 @@
         </w:rPr>
         <w:t xml:space="preserve"> </w:t>
       </w:r>
+      <w:proofErr w:type="spellStart"/>
       <w:r>
         <w:rPr>
           <w:rFonts w:ascii="Consolas" w:eastAsia="宋体" w:hAnsi="Consolas" w:cs="宋体"/>
@@ -1026,6 +1096,7 @@
         </w:rPr>
         <w:t>get_array</w:t>
       </w:r>
+      <w:proofErr w:type="spellEnd"/>
       <w:r>
         <w:rPr>
           <w:rFonts w:ascii="Consolas" w:eastAsia="宋体" w:hAnsi="Consolas" w:cs="宋体"/>
@@ -1035,14 +1106,25 @@
         </w:rPr>
         <w:t>(</w:t>
       </w:r>
-      <w:r>
-        <w:rPr>
-          <w:rFonts w:ascii="Consolas" w:eastAsia="宋体" w:hAnsi="Consolas" w:cs="宋体"/>
-          <w:color w:val="9CDCFE"/>
-          <w:kern w:val="0"/>
-          <w:szCs w:val="21"/>
-        </w:rPr>
-        <w:t>train_x</w:t>
+      <w:proofErr w:type="spellStart"/>
+      <w:r>
+        <w:rPr>
+          <w:rFonts w:ascii="Consolas" w:eastAsia="宋体" w:hAnsi="Consolas" w:cs="宋体"/>
+          <w:color w:val="9CDCFE"/>
+          <w:kern w:val="0"/>
+          <w:szCs w:val="21"/>
+        </w:rPr>
+        <w:t>train_</w:t>
+      </w:r>
+      <w:proofErr w:type="gramStart"/>
+      <w:r>
+        <w:rPr>
+          <w:rFonts w:ascii="Consolas" w:eastAsia="宋体" w:hAnsi="Consolas" w:cs="宋体"/>
+          <w:color w:val="9CDCFE"/>
+          <w:kern w:val="0"/>
+          <w:szCs w:val="21"/>
+        </w:rPr>
+        <w:t>x</w:t>
       </w:r>
       <w:r>
         <w:rPr>
@@ -1060,8 +1142,19 @@
           <w:kern w:val="0"/>
           <w:szCs w:val="21"/>
         </w:rPr>
-        <w:t>train_y</w:t>
-      </w:r>
+        <w:t>train</w:t>
+      </w:r>
+      <w:proofErr w:type="gramEnd"/>
+      <w:r>
+        <w:rPr>
+          <w:rFonts w:ascii="Consolas" w:eastAsia="宋体" w:hAnsi="Consolas" w:cs="宋体"/>
+          <w:color w:val="9CDCFE"/>
+          <w:kern w:val="0"/>
+          <w:szCs w:val="21"/>
+        </w:rPr>
+        <w:t>_y</w:t>
+      </w:r>
+      <w:proofErr w:type="spellEnd"/>
       <w:r>
         <w:rPr>
           <w:rFonts w:ascii="Consolas" w:eastAsia="宋体" w:hAnsi="Consolas" w:cs="宋体"/>
@@ -1087,7 +1180,16 @@
           <w:sz w:val="24"/>
           <w:szCs w:val="24"/>
         </w:rPr>
-        <w:t>该函数实现数据集的导入，同时会将数组转换为numpy</w:t>
+        <w:t>该函数实现数据集的导入，同时会将数组转换为</w:t>
+      </w:r>
+      <w:proofErr w:type="spellStart"/>
+      <w:r>
+        <w:rPr>
+          <w:rFonts w:hint="eastAsia"/>
+          <w:sz w:val="24"/>
+          <w:szCs w:val="24"/>
+        </w:rPr>
+        <w:t>numpy</w:t>
       </w:r>
       <w:r>
         <w:rPr>
@@ -1102,7 +1204,16 @@
           <w:sz w:val="24"/>
           <w:szCs w:val="24"/>
         </w:rPr>
-        <w:t>array的形式</w:t>
+        <w:t>array</w:t>
+      </w:r>
+      <w:proofErr w:type="spellEnd"/>
+      <w:r>
+        <w:rPr>
+          <w:rFonts w:hint="eastAsia"/>
+          <w:sz w:val="24"/>
+          <w:szCs w:val="24"/>
+        </w:rPr>
+        <w:t>的形式</w:t>
       </w:r>
       <w:r>
         <w:rPr>
@@ -1145,6 +1256,7 @@
         </w:rPr>
         <w:t xml:space="preserve"> </w:t>
       </w:r>
+      <w:proofErr w:type="spellStart"/>
       <w:r>
         <w:rPr>
           <w:rFonts w:ascii="Consolas" w:eastAsia="宋体" w:hAnsi="Consolas" w:cs="宋体"/>
@@ -1152,16 +1264,37 @@
           <w:kern w:val="0"/>
           <w:szCs w:val="21"/>
         </w:rPr>
-        <w:t>load_trainset</w:t>
-      </w:r>
-      <w:r>
-        <w:rPr>
-          <w:rFonts w:ascii="Consolas" w:eastAsia="宋体" w:hAnsi="Consolas" w:cs="宋体"/>
-          <w:color w:val="D4D4D4"/>
-          <w:kern w:val="0"/>
-          <w:szCs w:val="21"/>
-        </w:rPr>
-        <w:t>():</w:t>
+        <w:t>load_</w:t>
+      </w:r>
+      <w:proofErr w:type="gramStart"/>
+      <w:r>
+        <w:rPr>
+          <w:rFonts w:ascii="Consolas" w:eastAsia="宋体" w:hAnsi="Consolas" w:cs="宋体"/>
+          <w:color w:val="DCDCAA"/>
+          <w:kern w:val="0"/>
+          <w:szCs w:val="21"/>
+        </w:rPr>
+        <w:t>trainset</w:t>
+      </w:r>
+      <w:proofErr w:type="spellEnd"/>
+      <w:r>
+        <w:rPr>
+          <w:rFonts w:ascii="Consolas" w:eastAsia="宋体" w:hAnsi="Consolas" w:cs="宋体"/>
+          <w:color w:val="D4D4D4"/>
+          <w:kern w:val="0"/>
+          <w:szCs w:val="21"/>
+        </w:rPr>
+        <w:t>(</w:t>
+      </w:r>
+      <w:proofErr w:type="gramEnd"/>
+      <w:r>
+        <w:rPr>
+          <w:rFonts w:ascii="Consolas" w:eastAsia="宋体" w:hAnsi="Consolas" w:cs="宋体"/>
+          <w:color w:val="D4D4D4"/>
+          <w:kern w:val="0"/>
+          <w:szCs w:val="21"/>
+        </w:rPr>
+        <w:t>):</w:t>
       </w:r>
     </w:p>
     <w:p>
@@ -1223,6 +1356,7 @@
         </w:rPr>
         <w:t xml:space="preserve"> = </w:t>
       </w:r>
+      <w:proofErr w:type="spellStart"/>
       <w:r>
         <w:rPr>
           <w:rFonts w:ascii="Consolas" w:eastAsia="宋体" w:hAnsi="Consolas" w:cs="宋体"/>
@@ -1230,16 +1364,37 @@
           <w:kern w:val="0"/>
           <w:szCs w:val="21"/>
         </w:rPr>
-        <w:t>load_dataset</w:t>
-      </w:r>
-      <w:r>
-        <w:rPr>
-          <w:rFonts w:ascii="Consolas" w:eastAsia="宋体" w:hAnsi="Consolas" w:cs="宋体"/>
-          <w:color w:val="D4D4D4"/>
-          <w:kern w:val="0"/>
-          <w:szCs w:val="21"/>
-        </w:rPr>
-        <w:t>()</w:t>
+        <w:t>load_</w:t>
+      </w:r>
+      <w:proofErr w:type="gramStart"/>
+      <w:r>
+        <w:rPr>
+          <w:rFonts w:ascii="Consolas" w:eastAsia="宋体" w:hAnsi="Consolas" w:cs="宋体"/>
+          <w:color w:val="DCDCAA"/>
+          <w:kern w:val="0"/>
+          <w:szCs w:val="21"/>
+        </w:rPr>
+        <w:t>dataset</w:t>
+      </w:r>
+      <w:proofErr w:type="spellEnd"/>
+      <w:r>
+        <w:rPr>
+          <w:rFonts w:ascii="Consolas" w:eastAsia="宋体" w:hAnsi="Consolas" w:cs="宋体"/>
+          <w:color w:val="D4D4D4"/>
+          <w:kern w:val="0"/>
+          <w:szCs w:val="21"/>
+        </w:rPr>
+        <w:t>(</w:t>
+      </w:r>
+      <w:proofErr w:type="gramEnd"/>
+      <w:r>
+        <w:rPr>
+          <w:rFonts w:ascii="Consolas" w:eastAsia="宋体" w:hAnsi="Consolas" w:cs="宋体"/>
+          <w:color w:val="D4D4D4"/>
+          <w:kern w:val="0"/>
+          <w:szCs w:val="21"/>
+        </w:rPr>
+        <w:t>)</w:t>
       </w:r>
     </w:p>
     <w:p>
@@ -1283,6 +1438,7 @@
         </w:rPr>
         <w:t xml:space="preserve"> </w:t>
       </w:r>
+      <w:proofErr w:type="gramStart"/>
       <w:r>
         <w:rPr>
           <w:rFonts w:ascii="Consolas" w:eastAsia="宋体" w:hAnsi="Consolas" w:cs="宋体"/>
@@ -1301,6 +1457,7 @@
         </w:rPr>
         <w:t>[</w:t>
       </w:r>
+      <w:proofErr w:type="gramEnd"/>
       <w:r>
         <w:rPr>
           <w:rFonts w:ascii="Consolas" w:eastAsia="宋体" w:hAnsi="Consolas" w:cs="宋体"/>
@@ -1439,6 +1596,7 @@
         </w:rPr>
         <w:t xml:space="preserve"> </w:t>
       </w:r>
+      <w:proofErr w:type="spellStart"/>
       <w:r>
         <w:rPr>
           <w:rFonts w:ascii="Consolas" w:eastAsia="宋体" w:hAnsi="Consolas" w:cs="宋体"/>
@@ -1446,16 +1604,37 @@
           <w:kern w:val="0"/>
           <w:szCs w:val="21"/>
         </w:rPr>
-        <w:t>load_testset</w:t>
-      </w:r>
-      <w:r>
-        <w:rPr>
-          <w:rFonts w:ascii="Consolas" w:eastAsia="宋体" w:hAnsi="Consolas" w:cs="宋体"/>
-          <w:color w:val="D4D4D4"/>
-          <w:kern w:val="0"/>
-          <w:szCs w:val="21"/>
-        </w:rPr>
-        <w:t>():</w:t>
+        <w:t>load_</w:t>
+      </w:r>
+      <w:proofErr w:type="gramStart"/>
+      <w:r>
+        <w:rPr>
+          <w:rFonts w:ascii="Consolas" w:eastAsia="宋体" w:hAnsi="Consolas" w:cs="宋体"/>
+          <w:color w:val="DCDCAA"/>
+          <w:kern w:val="0"/>
+          <w:szCs w:val="21"/>
+        </w:rPr>
+        <w:t>testset</w:t>
+      </w:r>
+      <w:proofErr w:type="spellEnd"/>
+      <w:r>
+        <w:rPr>
+          <w:rFonts w:ascii="Consolas" w:eastAsia="宋体" w:hAnsi="Consolas" w:cs="宋体"/>
+          <w:color w:val="D4D4D4"/>
+          <w:kern w:val="0"/>
+          <w:szCs w:val="21"/>
+        </w:rPr>
+        <w:t>(</w:t>
+      </w:r>
+      <w:proofErr w:type="gramEnd"/>
+      <w:r>
+        <w:rPr>
+          <w:rFonts w:ascii="Consolas" w:eastAsia="宋体" w:hAnsi="Consolas" w:cs="宋体"/>
+          <w:color w:val="D4D4D4"/>
+          <w:kern w:val="0"/>
+          <w:szCs w:val="21"/>
+        </w:rPr>
+        <w:t>):</w:t>
       </w:r>
     </w:p>
     <w:p>
@@ -1517,6 +1696,7 @@
         </w:rPr>
         <w:t xml:space="preserve"> = </w:t>
       </w:r>
+      <w:proofErr w:type="spellStart"/>
       <w:r>
         <w:rPr>
           <w:rFonts w:ascii="Consolas" w:eastAsia="宋体" w:hAnsi="Consolas" w:cs="宋体"/>
@@ -1524,16 +1704,37 @@
           <w:kern w:val="0"/>
           <w:szCs w:val="21"/>
         </w:rPr>
-        <w:t>load_dataset</w:t>
-      </w:r>
-      <w:r>
-        <w:rPr>
-          <w:rFonts w:ascii="Consolas" w:eastAsia="宋体" w:hAnsi="Consolas" w:cs="宋体"/>
-          <w:color w:val="D4D4D4"/>
-          <w:kern w:val="0"/>
-          <w:szCs w:val="21"/>
-        </w:rPr>
-        <w:t>()</w:t>
+        <w:t>load_</w:t>
+      </w:r>
+      <w:proofErr w:type="gramStart"/>
+      <w:r>
+        <w:rPr>
+          <w:rFonts w:ascii="Consolas" w:eastAsia="宋体" w:hAnsi="Consolas" w:cs="宋体"/>
+          <w:color w:val="DCDCAA"/>
+          <w:kern w:val="0"/>
+          <w:szCs w:val="21"/>
+        </w:rPr>
+        <w:t>dataset</w:t>
+      </w:r>
+      <w:proofErr w:type="spellEnd"/>
+      <w:r>
+        <w:rPr>
+          <w:rFonts w:ascii="Consolas" w:eastAsia="宋体" w:hAnsi="Consolas" w:cs="宋体"/>
+          <w:color w:val="D4D4D4"/>
+          <w:kern w:val="0"/>
+          <w:szCs w:val="21"/>
+        </w:rPr>
+        <w:t>(</w:t>
+      </w:r>
+      <w:proofErr w:type="gramEnd"/>
+      <w:r>
+        <w:rPr>
+          <w:rFonts w:ascii="Consolas" w:eastAsia="宋体" w:hAnsi="Consolas" w:cs="宋体"/>
+          <w:color w:val="D4D4D4"/>
+          <w:kern w:val="0"/>
+          <w:szCs w:val="21"/>
+        </w:rPr>
+        <w:t>)</w:t>
       </w:r>
     </w:p>
     <w:p>
@@ -1577,6 +1778,7 @@
         </w:rPr>
         <w:t xml:space="preserve"> </w:t>
       </w:r>
+      <w:proofErr w:type="gramStart"/>
       <w:r>
         <w:rPr>
           <w:rFonts w:ascii="Consolas" w:eastAsia="宋体" w:hAnsi="Consolas" w:cs="宋体"/>
@@ -1595,6 +1797,7 @@
         </w:rPr>
         <w:t>[</w:t>
       </w:r>
+      <w:proofErr w:type="gramEnd"/>
       <w:r>
         <w:rPr>
           <w:rFonts w:ascii="Consolas" w:eastAsia="宋体" w:hAnsi="Consolas" w:cs="宋体"/>
@@ -1691,7 +1894,6 @@
         <w:pStyle w:val="a3"/>
         <w:ind w:left="1080" w:firstLineChars="0" w:firstLine="0"/>
         <w:rPr>
-          <w:rFonts w:hint="eastAsia"/>
           <w:sz w:val="24"/>
           <w:szCs w:val="24"/>
         </w:rPr>
@@ -2037,7 +2239,27 @@
           <w:kern w:val="0"/>
           <w:szCs w:val="21"/>
         </w:rPr>
-        <w:t>__init__</w:t>
+        <w:t>__</w:t>
+      </w:r>
+      <w:proofErr w:type="spellStart"/>
+      <w:r>
+        <w:rPr>
+          <w:rFonts w:ascii="Consolas" w:eastAsia="宋体" w:hAnsi="Consolas" w:cs="宋体"/>
+          <w:color w:val="DCDCAA"/>
+          <w:kern w:val="0"/>
+          <w:szCs w:val="21"/>
+        </w:rPr>
+        <w:t>init</w:t>
+      </w:r>
+      <w:proofErr w:type="spellEnd"/>
+      <w:r>
+        <w:rPr>
+          <w:rFonts w:ascii="Consolas" w:eastAsia="宋体" w:hAnsi="Consolas" w:cs="宋体"/>
+          <w:color w:val="DCDCAA"/>
+          <w:kern w:val="0"/>
+          <w:szCs w:val="21"/>
+        </w:rPr>
+        <w:t>__</w:t>
       </w:r>
       <w:r>
         <w:rPr>
@@ -2156,6 +2378,7 @@
         </w:rPr>
         <w:t xml:space="preserve"> </w:t>
       </w:r>
+      <w:proofErr w:type="gramStart"/>
       <w:r>
         <w:rPr>
           <w:rFonts w:ascii="Consolas" w:eastAsia="宋体" w:hAnsi="Consolas" w:cs="宋体"/>
@@ -2174,6 +2397,7 @@
         </w:rPr>
         <w:t>(</w:t>
       </w:r>
+      <w:proofErr w:type="gramEnd"/>
       <w:r>
         <w:rPr>
           <w:rFonts w:ascii="Consolas" w:eastAsia="宋体" w:hAnsi="Consolas" w:cs="宋体"/>
@@ -2270,6 +2494,8 @@
         </w:rPr>
         <w:t xml:space="preserve"> = </w:t>
       </w:r>
+      <w:proofErr w:type="spellStart"/>
+      <w:proofErr w:type="gramStart"/>
       <w:r>
         <w:rPr>
           <w:rFonts w:ascii="Consolas" w:eastAsia="宋体" w:hAnsi="Consolas" w:cs="宋体"/>
@@ -2286,7 +2512,18 @@
           <w:kern w:val="0"/>
           <w:szCs w:val="21"/>
         </w:rPr>
-        <w:t>.shape[</w:t>
+        <w:t>.shape</w:t>
+      </w:r>
+      <w:proofErr w:type="spellEnd"/>
+      <w:proofErr w:type="gramEnd"/>
+      <w:r>
+        <w:rPr>
+          <w:rFonts w:ascii="Consolas" w:eastAsia="宋体" w:hAnsi="Consolas" w:cs="宋体"/>
+          <w:color w:val="D4D4D4"/>
+          <w:kern w:val="0"/>
+          <w:szCs w:val="21"/>
+        </w:rPr>
+        <w:t>[</w:t>
       </w:r>
       <w:r>
         <w:rPr>
@@ -2330,6 +2567,7 @@
         </w:rPr>
         <w:t xml:space="preserve">        </w:t>
       </w:r>
+      <w:proofErr w:type="spellStart"/>
       <w:r>
         <w:rPr>
           <w:rFonts w:ascii="Consolas" w:eastAsia="宋体" w:hAnsi="Consolas" w:cs="宋体"/>
@@ -2357,6 +2595,7 @@
         </w:rPr>
         <w:t>x</w:t>
       </w:r>
+      <w:proofErr w:type="spellEnd"/>
       <w:r>
         <w:rPr>
           <w:rFonts w:ascii="Consolas" w:eastAsia="宋体" w:hAnsi="Consolas" w:cs="宋体"/>
@@ -2366,6 +2605,8 @@
         </w:rPr>
         <w:t xml:space="preserve"> = </w:t>
       </w:r>
+      <w:proofErr w:type="spellStart"/>
+      <w:proofErr w:type="gramStart"/>
       <w:r>
         <w:rPr>
           <w:rFonts w:ascii="Consolas" w:eastAsia="宋体" w:hAnsi="Consolas" w:cs="宋体"/>
@@ -2393,6 +2634,8 @@
         </w:rPr>
         <w:t>concatenate</w:t>
       </w:r>
+      <w:proofErr w:type="spellEnd"/>
+      <w:proofErr w:type="gramEnd"/>
       <w:r>
         <w:rPr>
           <w:rFonts w:ascii="Consolas" w:eastAsia="宋体" w:hAnsi="Consolas" w:cs="宋体"/>
@@ -2402,6 +2645,7 @@
         </w:rPr>
         <w:t>((</w:t>
       </w:r>
+      <w:proofErr w:type="spellStart"/>
       <w:r>
         <w:rPr>
           <w:rFonts w:ascii="Consolas" w:eastAsia="宋体" w:hAnsi="Consolas" w:cs="宋体"/>
@@ -2429,6 +2673,7 @@
         </w:rPr>
         <w:t>ones</w:t>
       </w:r>
+      <w:proofErr w:type="spellEnd"/>
       <w:r>
         <w:rPr>
           <w:rFonts w:ascii="Consolas" w:eastAsia="宋体" w:hAnsi="Consolas" w:cs="宋体"/>
@@ -2552,6 +2797,8 @@
         </w:rPr>
         <w:t xml:space="preserve">        </w:t>
       </w:r>
+      <w:proofErr w:type="spellStart"/>
+      <w:proofErr w:type="gramStart"/>
       <w:r>
         <w:rPr>
           <w:rFonts w:ascii="Consolas" w:eastAsia="宋体" w:hAnsi="Consolas" w:cs="宋体"/>
@@ -2579,6 +2826,8 @@
         </w:rPr>
         <w:t>y</w:t>
       </w:r>
+      <w:proofErr w:type="spellEnd"/>
+      <w:proofErr w:type="gramEnd"/>
       <w:r>
         <w:rPr>
           <w:rFonts w:ascii="Consolas" w:eastAsia="宋体" w:hAnsi="Consolas" w:cs="宋体"/>
@@ -2588,6 +2837,7 @@
         </w:rPr>
         <w:t xml:space="preserve"> = </w:t>
       </w:r>
+      <w:proofErr w:type="spellStart"/>
       <w:r>
         <w:rPr>
           <w:rFonts w:ascii="Consolas" w:eastAsia="宋体" w:hAnsi="Consolas" w:cs="宋体"/>
@@ -2615,6 +2865,7 @@
         </w:rPr>
         <w:t>copy</w:t>
       </w:r>
+      <w:proofErr w:type="spellEnd"/>
       <w:r>
         <w:rPr>
           <w:rFonts w:ascii="Consolas" w:eastAsia="宋体" w:hAnsi="Consolas" w:cs="宋体"/>
@@ -2666,6 +2917,8 @@
         </w:rPr>
         <w:t xml:space="preserve">        </w:t>
       </w:r>
+      <w:proofErr w:type="spellStart"/>
+      <w:proofErr w:type="gramStart"/>
       <w:r>
         <w:rPr>
           <w:rFonts w:ascii="Consolas" w:eastAsia="宋体" w:hAnsi="Consolas" w:cs="宋体"/>
@@ -2693,6 +2946,8 @@
         </w:rPr>
         <w:t>w</w:t>
       </w:r>
+      <w:proofErr w:type="spellEnd"/>
+      <w:proofErr w:type="gramEnd"/>
       <w:r>
         <w:rPr>
           <w:rFonts w:ascii="Consolas" w:eastAsia="宋体" w:hAnsi="Consolas" w:cs="宋体"/>
@@ -3065,6 +3320,7 @@
         </w:rPr>
         <w:t xml:space="preserve"> </w:t>
       </w:r>
+      <w:proofErr w:type="gramStart"/>
       <w:r>
         <w:rPr>
           <w:rFonts w:ascii="Consolas" w:eastAsia="宋体" w:hAnsi="Consolas" w:cs="宋体"/>
@@ -3083,6 +3339,7 @@
         </w:rPr>
         <w:t>(</w:t>
       </w:r>
+      <w:proofErr w:type="gramEnd"/>
       <w:r>
         <w:rPr>
           <w:rFonts w:ascii="Consolas" w:eastAsia="宋体" w:hAnsi="Consolas" w:cs="宋体"/>
@@ -3161,6 +3418,8 @@
         </w:rPr>
         <w:t xml:space="preserve"> = </w:t>
       </w:r>
+      <w:proofErr w:type="spellStart"/>
+      <w:proofErr w:type="gramStart"/>
       <w:r>
         <w:rPr>
           <w:rFonts w:ascii="Consolas" w:eastAsia="宋体" w:hAnsi="Consolas" w:cs="宋体"/>
@@ -3177,7 +3436,18 @@
           <w:kern w:val="0"/>
           <w:szCs w:val="21"/>
         </w:rPr>
-        <w:t>.shape[</w:t>
+        <w:t>.shape</w:t>
+      </w:r>
+      <w:proofErr w:type="spellEnd"/>
+      <w:proofErr w:type="gramEnd"/>
+      <w:r>
+        <w:rPr>
+          <w:rFonts w:ascii="Consolas" w:eastAsia="宋体" w:hAnsi="Consolas" w:cs="宋体"/>
+          <w:color w:val="D4D4D4"/>
+          <w:kern w:val="0"/>
+          <w:szCs w:val="21"/>
+        </w:rPr>
+        <w:t>[</w:t>
       </w:r>
       <w:r>
         <w:rPr>
@@ -3239,6 +3509,8 @@
         </w:rPr>
         <w:t xml:space="preserve"> = </w:t>
       </w:r>
+      <w:proofErr w:type="spellStart"/>
+      <w:proofErr w:type="gramStart"/>
       <w:r>
         <w:rPr>
           <w:rFonts w:ascii="Consolas" w:eastAsia="宋体" w:hAnsi="Consolas" w:cs="宋体"/>
@@ -3266,6 +3538,8 @@
         </w:rPr>
         <w:t>concatenate</w:t>
       </w:r>
+      <w:proofErr w:type="spellEnd"/>
+      <w:proofErr w:type="gramEnd"/>
       <w:r>
         <w:rPr>
           <w:rFonts w:ascii="Consolas" w:eastAsia="宋体" w:hAnsi="Consolas" w:cs="宋体"/>
@@ -3275,6 +3549,7 @@
         </w:rPr>
         <w:t>((</w:t>
       </w:r>
+      <w:proofErr w:type="spellStart"/>
       <w:r>
         <w:rPr>
           <w:rFonts w:ascii="Consolas" w:eastAsia="宋体" w:hAnsi="Consolas" w:cs="宋体"/>
@@ -3302,6 +3577,7 @@
         </w:rPr>
         <w:t>ones</w:t>
       </w:r>
+      <w:proofErr w:type="spellEnd"/>
       <w:r>
         <w:rPr>
           <w:rFonts w:ascii="Consolas" w:eastAsia="宋体" w:hAnsi="Consolas" w:cs="宋体"/>
@@ -3479,6 +3755,8 @@
         </w:rPr>
         <w:t>(</w:t>
       </w:r>
+      <w:proofErr w:type="spellStart"/>
+      <w:proofErr w:type="gramStart"/>
       <w:r>
         <w:rPr>
           <w:rFonts w:ascii="Consolas" w:eastAsia="宋体" w:hAnsi="Consolas" w:cs="宋体"/>
@@ -3506,6 +3784,8 @@
         </w:rPr>
         <w:t>w</w:t>
       </w:r>
+      <w:proofErr w:type="spellEnd"/>
+      <w:proofErr w:type="gramEnd"/>
       <w:r>
         <w:rPr>
           <w:rFonts w:ascii="Consolas" w:eastAsia="宋体" w:hAnsi="Consolas" w:cs="宋体"/>
@@ -3570,7 +3850,6 @@
         <w:pStyle w:val="a3"/>
         <w:ind w:left="1080" w:firstLineChars="0" w:firstLine="0"/>
         <w:rPr>
-          <w:rFonts w:hint="eastAsia"/>
           <w:sz w:val="24"/>
           <w:szCs w:val="24"/>
         </w:rPr>
@@ -3620,7 +3899,73 @@
           <w:sz w:val="24"/>
           <w:szCs w:val="24"/>
         </w:rPr>
-        <w:t>线性回归在数据集较小的情况下，存在较明显的过拟合现象。为了减少过拟合程度，ridge回归改善了损失函数：</w:t>
+        <w:t>线性回归在数据集较小的情况下，</w:t>
+      </w:r>
+      <w:r>
+        <w:rPr>
+          <w:rFonts w:hint="eastAsia"/>
+          <w:sz w:val="24"/>
+          <w:szCs w:val="24"/>
+        </w:rPr>
+        <w:t>尤其是数据集不足以概括全部数据特征的情况下，由于矩阵不满</w:t>
+      </w:r>
+      <w:proofErr w:type="gramStart"/>
+      <w:r>
+        <w:rPr>
+          <w:rFonts w:hint="eastAsia"/>
+          <w:sz w:val="24"/>
+          <w:szCs w:val="24"/>
+        </w:rPr>
+        <w:t>秩</w:t>
+      </w:r>
+      <w:proofErr w:type="gramEnd"/>
+      <w:r>
+        <w:rPr>
+          <w:rFonts w:hint="eastAsia"/>
+          <w:sz w:val="24"/>
+          <w:szCs w:val="24"/>
+        </w:rPr>
+        <w:t>，</w:t>
+      </w:r>
+      <w:r>
+        <w:rPr>
+          <w:rFonts w:hint="eastAsia"/>
+          <w:sz w:val="24"/>
+          <w:szCs w:val="24"/>
+        </w:rPr>
+        <w:t>存在较明显的</w:t>
+      </w:r>
+      <w:r>
+        <w:rPr>
+          <w:rFonts w:hint="eastAsia"/>
+          <w:sz w:val="24"/>
+          <w:szCs w:val="24"/>
+        </w:rPr>
+        <w:t>缺陷</w:t>
+      </w:r>
+      <w:r>
+        <w:rPr>
+          <w:rFonts w:hint="eastAsia"/>
+          <w:sz w:val="24"/>
+          <w:szCs w:val="24"/>
+        </w:rPr>
+        <w:t>。</w:t>
+      </w:r>
+      <w:r>
+        <w:rPr>
+          <w:rFonts w:hint="eastAsia"/>
+          <w:sz w:val="24"/>
+          <w:szCs w:val="24"/>
+        </w:rPr>
+        <w:t>因此</w:t>
+      </w:r>
+      <w:r>
+        <w:rPr>
+          <w:rFonts w:hint="eastAsia"/>
+          <w:sz w:val="24"/>
+          <w:szCs w:val="24"/>
+        </w:rPr>
+        <w:t>，ridge回归改善了损失函数：</w:t>
       </w:r>
     </w:p>
     <w:p>
@@ -3772,7 +4117,6 @@
         <w:pStyle w:val="a3"/>
         <w:ind w:left="1080" w:firstLineChars="0" w:firstLine="0"/>
         <w:rPr>
-          <w:rFonts w:hint="eastAsia"/>
           <w:sz w:val="24"/>
           <w:szCs w:val="24"/>
         </w:rPr>
@@ -3799,7 +4143,6 @@
           <w:kern w:val="0"/>
           <w:szCs w:val="21"/>
         </w:rPr>
-        <w:lastRenderedPageBreak/>
         <w:t>class</w:t>
       </w:r>
       <w:r>
@@ -3878,7 +4221,27 @@
           <w:kern w:val="0"/>
           <w:szCs w:val="21"/>
         </w:rPr>
-        <w:t>__init__</w:t>
+        <w:t>__</w:t>
+      </w:r>
+      <w:proofErr w:type="spellStart"/>
+      <w:r>
+        <w:rPr>
+          <w:rFonts w:ascii="Consolas" w:eastAsia="宋体" w:hAnsi="Consolas" w:cs="宋体"/>
+          <w:color w:val="DCDCAA"/>
+          <w:kern w:val="0"/>
+          <w:szCs w:val="21"/>
+        </w:rPr>
+        <w:t>init</w:t>
+      </w:r>
+      <w:proofErr w:type="spellEnd"/>
+      <w:r>
+        <w:rPr>
+          <w:rFonts w:ascii="Consolas" w:eastAsia="宋体" w:hAnsi="Consolas" w:cs="宋体"/>
+          <w:color w:val="DCDCAA"/>
+          <w:kern w:val="0"/>
+          <w:szCs w:val="21"/>
+        </w:rPr>
+        <w:t>__</w:t>
       </w:r>
       <w:r>
         <w:rPr>
@@ -3997,6 +4360,7 @@
         </w:rPr>
         <w:t xml:space="preserve"> </w:t>
       </w:r>
+      <w:proofErr w:type="gramStart"/>
       <w:r>
         <w:rPr>
           <w:rFonts w:ascii="Consolas" w:eastAsia="宋体" w:hAnsi="Consolas" w:cs="宋体"/>
@@ -4015,6 +4379,7 @@
         </w:rPr>
         <w:t>(</w:t>
       </w:r>
+      <w:proofErr w:type="gramEnd"/>
       <w:r>
         <w:rPr>
           <w:rFonts w:ascii="Consolas" w:eastAsia="宋体" w:hAnsi="Consolas" w:cs="宋体"/>
@@ -4069,6 +4434,7 @@
         </w:rPr>
         <w:t xml:space="preserve">, </w:t>
       </w:r>
+      <w:proofErr w:type="spellStart"/>
       <w:r>
         <w:rPr>
           <w:rFonts w:ascii="Consolas" w:eastAsia="宋体" w:hAnsi="Consolas" w:cs="宋体"/>
@@ -4078,6 +4444,7 @@
         </w:rPr>
         <w:t>lmd</w:t>
       </w:r>
+      <w:proofErr w:type="spellEnd"/>
       <w:r>
         <w:rPr>
           <w:rFonts w:ascii="Consolas" w:eastAsia="宋体" w:hAnsi="Consolas" w:cs="宋体"/>
@@ -4147,6 +4514,8 @@
         </w:rPr>
         <w:t xml:space="preserve"> = </w:t>
       </w:r>
+      <w:proofErr w:type="spellStart"/>
+      <w:proofErr w:type="gramStart"/>
       <w:r>
         <w:rPr>
           <w:rFonts w:ascii="Consolas" w:eastAsia="宋体" w:hAnsi="Consolas" w:cs="宋体"/>
@@ -4163,7 +4532,18 @@
           <w:kern w:val="0"/>
           <w:szCs w:val="21"/>
         </w:rPr>
-        <w:t>.shape[</w:t>
+        <w:t>.shape</w:t>
+      </w:r>
+      <w:proofErr w:type="spellEnd"/>
+      <w:proofErr w:type="gramEnd"/>
+      <w:r>
+        <w:rPr>
+          <w:rFonts w:ascii="Consolas" w:eastAsia="宋体" w:hAnsi="Consolas" w:cs="宋体"/>
+          <w:color w:val="D4D4D4"/>
+          <w:kern w:val="0"/>
+          <w:szCs w:val="21"/>
+        </w:rPr>
+        <w:t>[</w:t>
       </w:r>
       <w:r>
         <w:rPr>
@@ -4207,6 +4587,7 @@
         </w:rPr>
         <w:t xml:space="preserve">        </w:t>
       </w:r>
+      <w:proofErr w:type="spellStart"/>
       <w:r>
         <w:rPr>
           <w:rFonts w:ascii="Consolas" w:eastAsia="宋体" w:hAnsi="Consolas" w:cs="宋体"/>
@@ -4234,6 +4615,7 @@
         </w:rPr>
         <w:t>x</w:t>
       </w:r>
+      <w:proofErr w:type="spellEnd"/>
       <w:r>
         <w:rPr>
           <w:rFonts w:ascii="Consolas" w:eastAsia="宋体" w:hAnsi="Consolas" w:cs="宋体"/>
@@ -4243,6 +4625,8 @@
         </w:rPr>
         <w:t xml:space="preserve"> = </w:t>
       </w:r>
+      <w:proofErr w:type="spellStart"/>
+      <w:proofErr w:type="gramStart"/>
       <w:r>
         <w:rPr>
           <w:rFonts w:ascii="Consolas" w:eastAsia="宋体" w:hAnsi="Consolas" w:cs="宋体"/>
@@ -4270,6 +4654,8 @@
         </w:rPr>
         <w:t>concatenate</w:t>
       </w:r>
+      <w:proofErr w:type="spellEnd"/>
+      <w:proofErr w:type="gramEnd"/>
       <w:r>
         <w:rPr>
           <w:rFonts w:ascii="Consolas" w:eastAsia="宋体" w:hAnsi="Consolas" w:cs="宋体"/>
@@ -4279,6 +4665,7 @@
         </w:rPr>
         <w:t>((</w:t>
       </w:r>
+      <w:proofErr w:type="spellStart"/>
       <w:r>
         <w:rPr>
           <w:rFonts w:ascii="Consolas" w:eastAsia="宋体" w:hAnsi="Consolas" w:cs="宋体"/>
@@ -4306,6 +4693,7 @@
         </w:rPr>
         <w:t>ones</w:t>
       </w:r>
+      <w:proofErr w:type="spellEnd"/>
       <w:r>
         <w:rPr>
           <w:rFonts w:ascii="Consolas" w:eastAsia="宋体" w:hAnsi="Consolas" w:cs="宋体"/>
@@ -4429,6 +4817,8 @@
         </w:rPr>
         <w:t xml:space="preserve">        </w:t>
       </w:r>
+      <w:proofErr w:type="spellStart"/>
+      <w:proofErr w:type="gramStart"/>
       <w:r>
         <w:rPr>
           <w:rFonts w:ascii="Consolas" w:eastAsia="宋体" w:hAnsi="Consolas" w:cs="宋体"/>
@@ -4456,6 +4846,8 @@
         </w:rPr>
         <w:t>y</w:t>
       </w:r>
+      <w:proofErr w:type="spellEnd"/>
+      <w:proofErr w:type="gramEnd"/>
       <w:r>
         <w:rPr>
           <w:rFonts w:ascii="Consolas" w:eastAsia="宋体" w:hAnsi="Consolas" w:cs="宋体"/>
@@ -4465,6 +4857,7 @@
         </w:rPr>
         <w:t xml:space="preserve"> = </w:t>
       </w:r>
+      <w:proofErr w:type="spellStart"/>
       <w:r>
         <w:rPr>
           <w:rFonts w:ascii="Consolas" w:eastAsia="宋体" w:hAnsi="Consolas" w:cs="宋体"/>
@@ -4492,6 +4885,7 @@
         </w:rPr>
         <w:t>copy</w:t>
       </w:r>
+      <w:proofErr w:type="spellEnd"/>
       <w:r>
         <w:rPr>
           <w:rFonts w:ascii="Consolas" w:eastAsia="宋体" w:hAnsi="Consolas" w:cs="宋体"/>
@@ -4543,6 +4937,7 @@
         </w:rPr>
         <w:t xml:space="preserve">        </w:t>
       </w:r>
+      <w:proofErr w:type="spellStart"/>
       <w:r>
         <w:rPr>
           <w:rFonts w:ascii="Consolas" w:eastAsia="宋体" w:hAnsi="Consolas" w:cs="宋体"/>
@@ -4552,15 +4947,27 @@
         </w:rPr>
         <w:t>idty</w:t>
       </w:r>
-      <w:r>
-        <w:rPr>
-          <w:rFonts w:ascii="Consolas" w:eastAsia="宋体" w:hAnsi="Consolas" w:cs="宋体"/>
-          <w:color w:val="D4D4D4"/>
-          <w:kern w:val="0"/>
-          <w:szCs w:val="21"/>
-        </w:rPr>
-        <w:t xml:space="preserve"> =  </w:t>
-      </w:r>
+      <w:proofErr w:type="spellEnd"/>
+      <w:r>
+        <w:rPr>
+          <w:rFonts w:ascii="Consolas" w:eastAsia="宋体" w:hAnsi="Consolas" w:cs="宋体"/>
+          <w:color w:val="D4D4D4"/>
+          <w:kern w:val="0"/>
+          <w:szCs w:val="21"/>
+        </w:rPr>
+        <w:t xml:space="preserve"> </w:t>
+      </w:r>
+      <w:proofErr w:type="gramStart"/>
+      <w:r>
+        <w:rPr>
+          <w:rFonts w:ascii="Consolas" w:eastAsia="宋体" w:hAnsi="Consolas" w:cs="宋体"/>
+          <w:color w:val="D4D4D4"/>
+          <w:kern w:val="0"/>
+          <w:szCs w:val="21"/>
+        </w:rPr>
+        <w:t>=  </w:t>
+      </w:r>
+      <w:proofErr w:type="spellStart"/>
       <w:r>
         <w:rPr>
           <w:rFonts w:ascii="Consolas" w:eastAsia="宋体" w:hAnsi="Consolas" w:cs="宋体"/>
@@ -4570,6 +4977,7 @@
         </w:rPr>
         <w:t>np</w:t>
       </w:r>
+      <w:proofErr w:type="gramEnd"/>
       <w:r>
         <w:rPr>
           <w:rFonts w:ascii="Consolas" w:eastAsia="宋体" w:hAnsi="Consolas" w:cs="宋体"/>
@@ -4588,6 +4996,7 @@
         </w:rPr>
         <w:t>identity</w:t>
       </w:r>
+      <w:proofErr w:type="spellEnd"/>
       <w:r>
         <w:rPr>
           <w:rFonts w:ascii="Consolas" w:eastAsia="宋体" w:hAnsi="Consolas" w:cs="宋体"/>
@@ -4597,6 +5006,7 @@
         </w:rPr>
         <w:t>(</w:t>
       </w:r>
+      <w:proofErr w:type="spellStart"/>
       <w:r>
         <w:rPr>
           <w:rFonts w:ascii="Consolas" w:eastAsia="宋体" w:hAnsi="Consolas" w:cs="宋体"/>
@@ -4606,6 +5016,7 @@
         </w:rPr>
         <w:t>len</w:t>
       </w:r>
+      <w:proofErr w:type="spellEnd"/>
       <w:r>
         <w:rPr>
           <w:rFonts w:ascii="Consolas" w:eastAsia="宋体" w:hAnsi="Consolas" w:cs="宋体"/>
@@ -4615,6 +5026,7 @@
         </w:rPr>
         <w:t>(</w:t>
       </w:r>
+      <w:proofErr w:type="spellStart"/>
       <w:r>
         <w:rPr>
           <w:rFonts w:ascii="Consolas" w:eastAsia="宋体" w:hAnsi="Consolas" w:cs="宋体"/>
@@ -4642,6 +5054,7 @@
         </w:rPr>
         <w:t>x</w:t>
       </w:r>
+      <w:proofErr w:type="spellEnd"/>
       <w:r>
         <w:rPr>
           <w:rFonts w:ascii="Consolas" w:eastAsia="宋体" w:hAnsi="Consolas" w:cs="宋体"/>
@@ -4693,6 +5106,8 @@
         </w:rPr>
         <w:t xml:space="preserve">        </w:t>
       </w:r>
+      <w:proofErr w:type="spellStart"/>
+      <w:proofErr w:type="gramStart"/>
       <w:r>
         <w:rPr>
           <w:rFonts w:ascii="Consolas" w:eastAsia="宋体" w:hAnsi="Consolas" w:cs="宋体"/>
@@ -4720,6 +5135,8 @@
         </w:rPr>
         <w:t>w</w:t>
       </w:r>
+      <w:proofErr w:type="spellEnd"/>
+      <w:proofErr w:type="gramEnd"/>
       <w:r>
         <w:rPr>
           <w:rFonts w:ascii="Consolas" w:eastAsia="宋体" w:hAnsi="Consolas" w:cs="宋体"/>
@@ -5128,6 +5545,7 @@
         </w:rPr>
         <w:t xml:space="preserve"> </w:t>
       </w:r>
+      <w:proofErr w:type="gramStart"/>
       <w:r>
         <w:rPr>
           <w:rFonts w:ascii="Consolas" w:eastAsia="宋体" w:hAnsi="Consolas" w:cs="宋体"/>
@@ -5146,6 +5564,7 @@
         </w:rPr>
         <w:t>(</w:t>
       </w:r>
+      <w:proofErr w:type="gramEnd"/>
       <w:r>
         <w:rPr>
           <w:rFonts w:ascii="Consolas" w:eastAsia="宋体" w:hAnsi="Consolas" w:cs="宋体"/>
@@ -5224,6 +5643,8 @@
         </w:rPr>
         <w:t xml:space="preserve"> = </w:t>
       </w:r>
+      <w:proofErr w:type="spellStart"/>
+      <w:proofErr w:type="gramStart"/>
       <w:r>
         <w:rPr>
           <w:rFonts w:ascii="Consolas" w:eastAsia="宋体" w:hAnsi="Consolas" w:cs="宋体"/>
@@ -5240,7 +5661,18 @@
           <w:kern w:val="0"/>
           <w:szCs w:val="21"/>
         </w:rPr>
-        <w:t>.shape[</w:t>
+        <w:t>.shape</w:t>
+      </w:r>
+      <w:proofErr w:type="spellEnd"/>
+      <w:proofErr w:type="gramEnd"/>
+      <w:r>
+        <w:rPr>
+          <w:rFonts w:ascii="Consolas" w:eastAsia="宋体" w:hAnsi="Consolas" w:cs="宋体"/>
+          <w:color w:val="D4D4D4"/>
+          <w:kern w:val="0"/>
+          <w:szCs w:val="21"/>
+        </w:rPr>
+        <w:t>[</w:t>
       </w:r>
       <w:r>
         <w:rPr>
@@ -5302,6 +5734,8 @@
         </w:rPr>
         <w:t xml:space="preserve"> = </w:t>
       </w:r>
+      <w:proofErr w:type="spellStart"/>
+      <w:proofErr w:type="gramStart"/>
       <w:r>
         <w:rPr>
           <w:rFonts w:ascii="Consolas" w:eastAsia="宋体" w:hAnsi="Consolas" w:cs="宋体"/>
@@ -5329,6 +5763,8 @@
         </w:rPr>
         <w:t>concatenate</w:t>
       </w:r>
+      <w:proofErr w:type="spellEnd"/>
+      <w:proofErr w:type="gramEnd"/>
       <w:r>
         <w:rPr>
           <w:rFonts w:ascii="Consolas" w:eastAsia="宋体" w:hAnsi="Consolas" w:cs="宋体"/>
@@ -5338,6 +5774,7 @@
         </w:rPr>
         <w:t>((</w:t>
       </w:r>
+      <w:proofErr w:type="spellStart"/>
       <w:r>
         <w:rPr>
           <w:rFonts w:ascii="Consolas" w:eastAsia="宋体" w:hAnsi="Consolas" w:cs="宋体"/>
@@ -5365,6 +5802,7 @@
         </w:rPr>
         <w:t>ones</w:t>
       </w:r>
+      <w:proofErr w:type="spellEnd"/>
       <w:r>
         <w:rPr>
           <w:rFonts w:ascii="Consolas" w:eastAsia="宋体" w:hAnsi="Consolas" w:cs="宋体"/>
@@ -5542,6 +5980,8 @@
         </w:rPr>
         <w:t>(</w:t>
       </w:r>
+      <w:proofErr w:type="spellStart"/>
+      <w:proofErr w:type="gramStart"/>
       <w:r>
         <w:rPr>
           <w:rFonts w:ascii="Consolas" w:eastAsia="宋体" w:hAnsi="Consolas" w:cs="宋体"/>
@@ -5569,6 +6009,8 @@
         </w:rPr>
         <w:t>w</w:t>
       </w:r>
+      <w:proofErr w:type="spellEnd"/>
+      <w:proofErr w:type="gramEnd"/>
       <w:r>
         <w:rPr>
           <w:rFonts w:ascii="Consolas" w:eastAsia="宋体" w:hAnsi="Consolas" w:cs="宋体"/>
@@ -5681,7 +6123,23 @@
           <w:sz w:val="24"/>
           <w:szCs w:val="24"/>
         </w:rPr>
-        <w:t>asso回归是改善普通线性回归过拟合情况的另一种方式，其损失函数如下：</w:t>
+        <w:t>asso回归是改善普通线性回归</w:t>
+      </w:r>
+      <w:r>
+        <w:rPr>
+          <w:rFonts w:hint="eastAsia"/>
+          <w:sz w:val="24"/>
+          <w:szCs w:val="24"/>
+        </w:rPr>
+        <w:t>的缺陷</w:t>
+      </w:r>
+      <w:r>
+        <w:rPr>
+          <w:rFonts w:hint="eastAsia"/>
+          <w:sz w:val="24"/>
+          <w:szCs w:val="24"/>
+        </w:rPr>
+        <w:t>的另一种方式，其损失函数如下：</w:t>
       </w:r>
     </w:p>
     <w:p>
@@ -5851,7 +6309,27 @@
           <w:kern w:val="0"/>
           <w:szCs w:val="21"/>
         </w:rPr>
-        <w:t>__init__</w:t>
+        <w:t>__</w:t>
+      </w:r>
+      <w:proofErr w:type="spellStart"/>
+      <w:r>
+        <w:rPr>
+          <w:rFonts w:ascii="Consolas" w:eastAsia="宋体" w:hAnsi="Consolas" w:cs="宋体"/>
+          <w:color w:val="DCDCAA"/>
+          <w:kern w:val="0"/>
+          <w:szCs w:val="21"/>
+        </w:rPr>
+        <w:t>init</w:t>
+      </w:r>
+      <w:proofErr w:type="spellEnd"/>
+      <w:r>
+        <w:rPr>
+          <w:rFonts w:ascii="Consolas" w:eastAsia="宋体" w:hAnsi="Consolas" w:cs="宋体"/>
+          <w:color w:val="DCDCAA"/>
+          <w:kern w:val="0"/>
+          <w:szCs w:val="21"/>
+        </w:rPr>
+        <w:t>__</w:t>
       </w:r>
       <w:r>
         <w:rPr>
@@ -5970,6 +6448,7 @@
         </w:rPr>
         <w:t xml:space="preserve"> </w:t>
       </w:r>
+      <w:proofErr w:type="gramStart"/>
       <w:r>
         <w:rPr>
           <w:rFonts w:ascii="Consolas" w:eastAsia="宋体" w:hAnsi="Consolas" w:cs="宋体"/>
@@ -5988,6 +6467,7 @@
         </w:rPr>
         <w:t>(</w:t>
       </w:r>
+      <w:proofErr w:type="gramEnd"/>
       <w:r>
         <w:rPr>
           <w:rFonts w:ascii="Consolas" w:eastAsia="宋体" w:hAnsi="Consolas" w:cs="宋体"/>
@@ -6042,6 +6522,7 @@
         </w:rPr>
         <w:t xml:space="preserve">, </w:t>
       </w:r>
+      <w:proofErr w:type="spellStart"/>
       <w:r>
         <w:rPr>
           <w:rFonts w:ascii="Consolas" w:eastAsia="宋体" w:hAnsi="Consolas" w:cs="宋体"/>
@@ -6051,6 +6532,7 @@
         </w:rPr>
         <w:t>lmd</w:t>
       </w:r>
+      <w:proofErr w:type="spellEnd"/>
       <w:r>
         <w:rPr>
           <w:rFonts w:ascii="Consolas" w:eastAsia="宋体" w:hAnsi="Consolas" w:cs="宋体"/>
@@ -6078,6 +6560,7 @@
         </w:rPr>
         <w:t xml:space="preserve">, </w:t>
       </w:r>
+      <w:proofErr w:type="spellStart"/>
       <w:r>
         <w:rPr>
           <w:rFonts w:ascii="Consolas" w:eastAsia="宋体" w:hAnsi="Consolas" w:cs="宋体"/>
@@ -6087,6 +6570,7 @@
         </w:rPr>
         <w:t>learning_rate</w:t>
       </w:r>
+      <w:proofErr w:type="spellEnd"/>
       <w:r>
         <w:rPr>
           <w:rFonts w:ascii="Consolas" w:eastAsia="宋体" w:hAnsi="Consolas" w:cs="宋体"/>
@@ -6192,6 +6676,8 @@
         </w:rPr>
         <w:t xml:space="preserve"> = </w:t>
       </w:r>
+      <w:proofErr w:type="spellStart"/>
+      <w:proofErr w:type="gramStart"/>
       <w:r>
         <w:rPr>
           <w:rFonts w:ascii="Consolas" w:eastAsia="宋体" w:hAnsi="Consolas" w:cs="宋体"/>
@@ -6208,7 +6694,18 @@
           <w:kern w:val="0"/>
           <w:szCs w:val="21"/>
         </w:rPr>
-        <w:t>.shape[</w:t>
+        <w:t>.shape</w:t>
+      </w:r>
+      <w:proofErr w:type="spellEnd"/>
+      <w:proofErr w:type="gramEnd"/>
+      <w:r>
+        <w:rPr>
+          <w:rFonts w:ascii="Consolas" w:eastAsia="宋体" w:hAnsi="Consolas" w:cs="宋体"/>
+          <w:color w:val="D4D4D4"/>
+          <w:kern w:val="0"/>
+          <w:szCs w:val="21"/>
+        </w:rPr>
+        <w:t>[</w:t>
       </w:r>
       <w:r>
         <w:rPr>
@@ -6252,6 +6749,7 @@
         </w:rPr>
         <w:t xml:space="preserve">        </w:t>
       </w:r>
+      <w:proofErr w:type="spellStart"/>
       <w:r>
         <w:rPr>
           <w:rFonts w:ascii="Consolas" w:eastAsia="宋体" w:hAnsi="Consolas" w:cs="宋体"/>
@@ -6279,6 +6777,7 @@
         </w:rPr>
         <w:t>x</w:t>
       </w:r>
+      <w:proofErr w:type="spellEnd"/>
       <w:r>
         <w:rPr>
           <w:rFonts w:ascii="Consolas" w:eastAsia="宋体" w:hAnsi="Consolas" w:cs="宋体"/>
@@ -6288,6 +6787,8 @@
         </w:rPr>
         <w:t xml:space="preserve"> = </w:t>
       </w:r>
+      <w:proofErr w:type="spellStart"/>
+      <w:proofErr w:type="gramStart"/>
       <w:r>
         <w:rPr>
           <w:rFonts w:ascii="Consolas" w:eastAsia="宋体" w:hAnsi="Consolas" w:cs="宋体"/>
@@ -6315,6 +6816,8 @@
         </w:rPr>
         <w:t>concatenate</w:t>
       </w:r>
+      <w:proofErr w:type="spellEnd"/>
+      <w:proofErr w:type="gramEnd"/>
       <w:r>
         <w:rPr>
           <w:rFonts w:ascii="Consolas" w:eastAsia="宋体" w:hAnsi="Consolas" w:cs="宋体"/>
@@ -6324,6 +6827,7 @@
         </w:rPr>
         <w:t>((</w:t>
       </w:r>
+      <w:proofErr w:type="spellStart"/>
       <w:r>
         <w:rPr>
           <w:rFonts w:ascii="Consolas" w:eastAsia="宋体" w:hAnsi="Consolas" w:cs="宋体"/>
@@ -6351,6 +6855,7 @@
         </w:rPr>
         <w:t>ones</w:t>
       </w:r>
+      <w:proofErr w:type="spellEnd"/>
       <w:r>
         <w:rPr>
           <w:rFonts w:ascii="Consolas" w:eastAsia="宋体" w:hAnsi="Consolas" w:cs="宋体"/>
@@ -6472,8 +6977,11 @@
           <w:kern w:val="0"/>
           <w:szCs w:val="21"/>
         </w:rPr>
+        <w:lastRenderedPageBreak/>
         <w:t xml:space="preserve">        </w:t>
       </w:r>
+      <w:proofErr w:type="spellStart"/>
+      <w:proofErr w:type="gramStart"/>
       <w:r>
         <w:rPr>
           <w:rFonts w:ascii="Consolas" w:eastAsia="宋体" w:hAnsi="Consolas" w:cs="宋体"/>
@@ -6501,6 +7009,8 @@
         </w:rPr>
         <w:t>y</w:t>
       </w:r>
+      <w:proofErr w:type="spellEnd"/>
+      <w:proofErr w:type="gramEnd"/>
       <w:r>
         <w:rPr>
           <w:rFonts w:ascii="Consolas" w:eastAsia="宋体" w:hAnsi="Consolas" w:cs="宋体"/>
@@ -6510,6 +7020,7 @@
         </w:rPr>
         <w:t xml:space="preserve"> = </w:t>
       </w:r>
+      <w:proofErr w:type="spellStart"/>
       <w:r>
         <w:rPr>
           <w:rFonts w:ascii="Consolas" w:eastAsia="宋体" w:hAnsi="Consolas" w:cs="宋体"/>
@@ -6537,6 +7048,7 @@
         </w:rPr>
         <w:t>copy</w:t>
       </w:r>
+      <w:proofErr w:type="spellEnd"/>
       <w:r>
         <w:rPr>
           <w:rFonts w:ascii="Consolas" w:eastAsia="宋体" w:hAnsi="Consolas" w:cs="宋体"/>
@@ -6601,9 +7113,9 @@
           <w:kern w:val="0"/>
           <w:szCs w:val="21"/>
         </w:rPr>
-        <w:lastRenderedPageBreak/>
         <w:t xml:space="preserve">        </w:t>
       </w:r>
+      <w:proofErr w:type="spellStart"/>
       <w:r>
         <w:rPr>
           <w:rFonts w:ascii="Consolas" w:eastAsia="宋体" w:hAnsi="Consolas" w:cs="宋体"/>
@@ -6613,6 +7125,7 @@
         </w:rPr>
         <w:t>xMAT</w:t>
       </w:r>
+      <w:proofErr w:type="spellEnd"/>
       <w:r>
         <w:rPr>
           <w:rFonts w:ascii="Consolas" w:eastAsia="宋体" w:hAnsi="Consolas" w:cs="宋体"/>
@@ -6622,6 +7135,7 @@
         </w:rPr>
         <w:t xml:space="preserve"> = </w:t>
       </w:r>
+      <w:proofErr w:type="spellStart"/>
       <w:r>
         <w:rPr>
           <w:rFonts w:ascii="Consolas" w:eastAsia="宋体" w:hAnsi="Consolas" w:cs="宋体"/>
@@ -6649,6 +7163,7 @@
         </w:rPr>
         <w:t>mat</w:t>
       </w:r>
+      <w:proofErr w:type="spellEnd"/>
       <w:r>
         <w:rPr>
           <w:rFonts w:ascii="Consolas" w:eastAsia="宋体" w:hAnsi="Consolas" w:cs="宋体"/>
@@ -6658,6 +7173,7 @@
         </w:rPr>
         <w:t>(</w:t>
       </w:r>
+      <w:proofErr w:type="spellStart"/>
       <w:r>
         <w:rPr>
           <w:rFonts w:ascii="Consolas" w:eastAsia="宋体" w:hAnsi="Consolas" w:cs="宋体"/>
@@ -6685,6 +7201,7 @@
         </w:rPr>
         <w:t>x</w:t>
       </w:r>
+      <w:proofErr w:type="spellEnd"/>
       <w:r>
         <w:rPr>
           <w:rFonts w:ascii="Consolas" w:eastAsia="宋体" w:hAnsi="Consolas" w:cs="宋体"/>
@@ -6718,6 +7235,7 @@
         </w:rPr>
         <w:t xml:space="preserve">        </w:t>
       </w:r>
+      <w:proofErr w:type="spellStart"/>
       <w:r>
         <w:rPr>
           <w:rFonts w:ascii="Consolas" w:eastAsia="宋体" w:hAnsi="Consolas" w:cs="宋体"/>
@@ -6727,6 +7245,7 @@
         </w:rPr>
         <w:t>yMAT</w:t>
       </w:r>
+      <w:proofErr w:type="spellEnd"/>
       <w:r>
         <w:rPr>
           <w:rFonts w:ascii="Consolas" w:eastAsia="宋体" w:hAnsi="Consolas" w:cs="宋体"/>
@@ -6736,6 +7255,7 @@
         </w:rPr>
         <w:t xml:space="preserve"> = </w:t>
       </w:r>
+      <w:proofErr w:type="spellStart"/>
       <w:r>
         <w:rPr>
           <w:rFonts w:ascii="Consolas" w:eastAsia="宋体" w:hAnsi="Consolas" w:cs="宋体"/>
@@ -6763,6 +7283,7 @@
         </w:rPr>
         <w:t>mat</w:t>
       </w:r>
+      <w:proofErr w:type="spellEnd"/>
       <w:r>
         <w:rPr>
           <w:rFonts w:ascii="Consolas" w:eastAsia="宋体" w:hAnsi="Consolas" w:cs="宋体"/>
@@ -6772,6 +7293,7 @@
         </w:rPr>
         <w:t>(</w:t>
       </w:r>
+      <w:proofErr w:type="spellStart"/>
       <w:r>
         <w:rPr>
           <w:rFonts w:ascii="Consolas" w:eastAsia="宋体" w:hAnsi="Consolas" w:cs="宋体"/>
@@ -6790,6 +7312,7 @@
         </w:rPr>
         <w:t>.</w:t>
       </w:r>
+      <w:proofErr w:type="gramStart"/>
       <w:r>
         <w:rPr>
           <w:rFonts w:ascii="Consolas" w:eastAsia="宋体" w:hAnsi="Consolas" w:cs="宋体"/>
@@ -6806,7 +7329,18 @@
           <w:kern w:val="0"/>
           <w:szCs w:val="21"/>
         </w:rPr>
-        <w:t>.reshape(-</w:t>
+        <w:t>.reshape</w:t>
+      </w:r>
+      <w:proofErr w:type="spellEnd"/>
+      <w:proofErr w:type="gramEnd"/>
+      <w:r>
+        <w:rPr>
+          <w:rFonts w:ascii="Consolas" w:eastAsia="宋体" w:hAnsi="Consolas" w:cs="宋体"/>
+          <w:color w:val="D4D4D4"/>
+          <w:kern w:val="0"/>
+          <w:szCs w:val="21"/>
+        </w:rPr>
+        <w:t>(-</w:t>
       </w:r>
       <w:r>
         <w:rPr>
@@ -6883,6 +7417,8 @@
         </w:rPr>
         <w:t xml:space="preserve">        </w:t>
       </w:r>
+      <w:proofErr w:type="spellStart"/>
+      <w:proofErr w:type="gramStart"/>
       <w:r>
         <w:rPr>
           <w:rFonts w:ascii="Consolas" w:eastAsia="宋体" w:hAnsi="Consolas" w:cs="宋体"/>
@@ -6910,6 +7446,8 @@
         </w:rPr>
         <w:t>w</w:t>
       </w:r>
+      <w:proofErr w:type="spellEnd"/>
+      <w:proofErr w:type="gramEnd"/>
       <w:r>
         <w:rPr>
           <w:rFonts w:ascii="Consolas" w:eastAsia="宋体" w:hAnsi="Consolas" w:cs="宋体"/>
@@ -6919,6 +7457,7 @@
         </w:rPr>
         <w:t xml:space="preserve"> = </w:t>
       </w:r>
+      <w:proofErr w:type="spellStart"/>
       <w:r>
         <w:rPr>
           <w:rFonts w:ascii="Consolas" w:eastAsia="宋体" w:hAnsi="Consolas" w:cs="宋体"/>
@@ -6946,6 +7485,7 @@
         </w:rPr>
         <w:t>ones</w:t>
       </w:r>
+      <w:proofErr w:type="spellEnd"/>
       <w:r>
         <w:rPr>
           <w:rFonts w:ascii="Consolas" w:eastAsia="宋体" w:hAnsi="Consolas" w:cs="宋体"/>
@@ -6955,6 +7495,7 @@
         </w:rPr>
         <w:t>(</w:t>
       </w:r>
+      <w:proofErr w:type="spellStart"/>
       <w:r>
         <w:rPr>
           <w:rFonts w:ascii="Consolas" w:eastAsia="宋体" w:hAnsi="Consolas" w:cs="宋体"/>
@@ -7000,6 +7541,7 @@
         </w:rPr>
         <w:t>shape</w:t>
       </w:r>
+      <w:proofErr w:type="spellEnd"/>
       <w:r>
         <w:rPr>
           <w:rFonts w:ascii="Consolas" w:eastAsia="宋体" w:hAnsi="Consolas" w:cs="宋体"/>
@@ -7138,6 +7680,7 @@
         </w:rPr>
         <w:t xml:space="preserve"> </w:t>
       </w:r>
+      <w:proofErr w:type="spellStart"/>
       <w:r>
         <w:rPr>
           <w:rFonts w:ascii="Consolas" w:eastAsia="宋体" w:hAnsi="Consolas" w:cs="宋体"/>
@@ -7147,6 +7690,7 @@
         </w:rPr>
         <w:t>i</w:t>
       </w:r>
+      <w:proofErr w:type="spellEnd"/>
       <w:r>
         <w:rPr>
           <w:rFonts w:ascii="Consolas" w:eastAsia="宋体" w:hAnsi="Consolas" w:cs="宋体"/>
@@ -7252,6 +7796,7 @@
         </w:rPr>
         <w:t xml:space="preserve"> = </w:t>
       </w:r>
+      <w:proofErr w:type="spellStart"/>
       <w:r>
         <w:rPr>
           <w:rFonts w:ascii="Consolas" w:eastAsia="宋体" w:hAnsi="Consolas" w:cs="宋体"/>
@@ -7279,6 +7824,7 @@
         </w:rPr>
         <w:t>T</w:t>
       </w:r>
+      <w:proofErr w:type="spellEnd"/>
       <w:r>
         <w:rPr>
           <w:rFonts w:ascii="Consolas" w:eastAsia="宋体" w:hAnsi="Consolas" w:cs="宋体"/>
@@ -7288,6 +7834,7 @@
         </w:rPr>
         <w:t xml:space="preserve"> * (</w:t>
       </w:r>
+      <w:proofErr w:type="spellStart"/>
       <w:r>
         <w:rPr>
           <w:rFonts w:ascii="Consolas" w:eastAsia="宋体" w:hAnsi="Consolas" w:cs="宋体"/>
@@ -7297,6 +7844,7 @@
         </w:rPr>
         <w:t>xMAT</w:t>
       </w:r>
+      <w:proofErr w:type="spellEnd"/>
       <w:r>
         <w:rPr>
           <w:rFonts w:ascii="Consolas" w:eastAsia="宋体" w:hAnsi="Consolas" w:cs="宋体"/>
@@ -7306,6 +7854,8 @@
         </w:rPr>
         <w:t>*</w:t>
       </w:r>
+      <w:proofErr w:type="spellStart"/>
+      <w:proofErr w:type="gramStart"/>
       <w:r>
         <w:rPr>
           <w:rFonts w:ascii="Consolas" w:eastAsia="宋体" w:hAnsi="Consolas" w:cs="宋体"/>
@@ -7333,6 +7883,8 @@
         </w:rPr>
         <w:t>w</w:t>
       </w:r>
+      <w:proofErr w:type="spellEnd"/>
+      <w:proofErr w:type="gramEnd"/>
       <w:r>
         <w:rPr>
           <w:rFonts w:ascii="Consolas" w:eastAsia="宋体" w:hAnsi="Consolas" w:cs="宋体"/>
@@ -7342,6 +7894,7 @@
         </w:rPr>
         <w:t xml:space="preserve"> - </w:t>
       </w:r>
+      <w:proofErr w:type="spellStart"/>
       <w:r>
         <w:rPr>
           <w:rFonts w:ascii="Consolas" w:eastAsia="宋体" w:hAnsi="Consolas" w:cs="宋体"/>
@@ -7351,6 +7904,7 @@
         </w:rPr>
         <w:t>yMAT</w:t>
       </w:r>
+      <w:proofErr w:type="spellEnd"/>
       <w:r>
         <w:rPr>
           <w:rFonts w:ascii="Consolas" w:eastAsia="宋体" w:hAnsi="Consolas" w:cs="宋体"/>
@@ -7378,6 +7932,7 @@
         </w:rPr>
         <w:t xml:space="preserve"> + </w:t>
       </w:r>
+      <w:proofErr w:type="spellStart"/>
       <w:r>
         <w:rPr>
           <w:rFonts w:ascii="Consolas" w:eastAsia="宋体" w:hAnsi="Consolas" w:cs="宋体"/>
@@ -7387,6 +7942,7 @@
         </w:rPr>
         <w:t>lmd</w:t>
       </w:r>
+      <w:proofErr w:type="spellEnd"/>
       <w:r>
         <w:rPr>
           <w:rFonts w:ascii="Consolas" w:eastAsia="宋体" w:hAnsi="Consolas" w:cs="宋体"/>
@@ -7396,6 +7952,7 @@
         </w:rPr>
         <w:t>*</w:t>
       </w:r>
+      <w:proofErr w:type="spellStart"/>
       <w:r>
         <w:rPr>
           <w:rFonts w:ascii="Consolas" w:eastAsia="宋体" w:hAnsi="Consolas" w:cs="宋体"/>
@@ -7423,6 +7980,7 @@
         </w:rPr>
         <w:t>sign</w:t>
       </w:r>
+      <w:proofErr w:type="spellEnd"/>
       <w:r>
         <w:rPr>
           <w:rFonts w:ascii="Consolas" w:eastAsia="宋体" w:hAnsi="Consolas" w:cs="宋体"/>
@@ -7432,6 +7990,7 @@
         </w:rPr>
         <w:t>(</w:t>
       </w:r>
+      <w:proofErr w:type="spellStart"/>
       <w:r>
         <w:rPr>
           <w:rFonts w:ascii="Consolas" w:eastAsia="宋体" w:hAnsi="Consolas" w:cs="宋体"/>
@@ -7459,6 +8018,7 @@
         </w:rPr>
         <w:t>w</w:t>
       </w:r>
+      <w:proofErr w:type="spellEnd"/>
       <w:r>
         <w:rPr>
           <w:rFonts w:ascii="Consolas" w:eastAsia="宋体" w:hAnsi="Consolas" w:cs="宋体"/>
@@ -7492,6 +8052,8 @@
         </w:rPr>
         <w:t xml:space="preserve">            </w:t>
       </w:r>
+      <w:proofErr w:type="spellStart"/>
+      <w:proofErr w:type="gramStart"/>
       <w:r>
         <w:rPr>
           <w:rFonts w:ascii="Consolas" w:eastAsia="宋体" w:hAnsi="Consolas" w:cs="宋体"/>
@@ -7519,6 +8081,8 @@
         </w:rPr>
         <w:t>w</w:t>
       </w:r>
+      <w:proofErr w:type="spellEnd"/>
+      <w:proofErr w:type="gramEnd"/>
       <w:r>
         <w:rPr>
           <w:rFonts w:ascii="Consolas" w:eastAsia="宋体" w:hAnsi="Consolas" w:cs="宋体"/>
@@ -7528,6 +8092,7 @@
         </w:rPr>
         <w:t xml:space="preserve"> = </w:t>
       </w:r>
+      <w:proofErr w:type="spellStart"/>
       <w:r>
         <w:rPr>
           <w:rFonts w:ascii="Consolas" w:eastAsia="宋体" w:hAnsi="Consolas" w:cs="宋体"/>
@@ -7555,6 +8120,7 @@
         </w:rPr>
         <w:t>w</w:t>
       </w:r>
+      <w:proofErr w:type="spellEnd"/>
       <w:r>
         <w:rPr>
           <w:rFonts w:ascii="Consolas" w:eastAsia="宋体" w:hAnsi="Consolas" w:cs="宋体"/>
@@ -7564,6 +8130,7 @@
         </w:rPr>
         <w:t xml:space="preserve"> -  </w:t>
       </w:r>
+      <w:proofErr w:type="spellStart"/>
       <w:r>
         <w:rPr>
           <w:rFonts w:ascii="Consolas" w:eastAsia="宋体" w:hAnsi="Consolas" w:cs="宋体"/>
@@ -7573,6 +8140,7 @@
         </w:rPr>
         <w:t>learning_rate</w:t>
       </w:r>
+      <w:proofErr w:type="spellEnd"/>
       <w:r>
         <w:rPr>
           <w:rFonts w:ascii="Consolas" w:eastAsia="宋体" w:hAnsi="Consolas" w:cs="宋体"/>
@@ -7648,6 +8216,7 @@
         </w:rPr>
         <w:t xml:space="preserve"> </w:t>
       </w:r>
+      <w:proofErr w:type="gramStart"/>
       <w:r>
         <w:rPr>
           <w:rFonts w:ascii="Consolas" w:eastAsia="宋体" w:hAnsi="Consolas" w:cs="宋体"/>
@@ -7666,6 +8235,7 @@
         </w:rPr>
         <w:t>(</w:t>
       </w:r>
+      <w:proofErr w:type="gramEnd"/>
       <w:r>
         <w:rPr>
           <w:rFonts w:ascii="Consolas" w:eastAsia="宋体" w:hAnsi="Consolas" w:cs="宋体"/>
@@ -7744,6 +8314,8 @@
         </w:rPr>
         <w:t xml:space="preserve"> = </w:t>
       </w:r>
+      <w:proofErr w:type="spellStart"/>
+      <w:proofErr w:type="gramStart"/>
       <w:r>
         <w:rPr>
           <w:rFonts w:ascii="Consolas" w:eastAsia="宋体" w:hAnsi="Consolas" w:cs="宋体"/>
@@ -7760,7 +8332,18 @@
           <w:kern w:val="0"/>
           <w:szCs w:val="21"/>
         </w:rPr>
-        <w:t>.shape[</w:t>
+        <w:t>.shape</w:t>
+      </w:r>
+      <w:proofErr w:type="spellEnd"/>
+      <w:proofErr w:type="gramEnd"/>
+      <w:r>
+        <w:rPr>
+          <w:rFonts w:ascii="Consolas" w:eastAsia="宋体" w:hAnsi="Consolas" w:cs="宋体"/>
+          <w:color w:val="D4D4D4"/>
+          <w:kern w:val="0"/>
+          <w:szCs w:val="21"/>
+        </w:rPr>
+        <w:t>[</w:t>
       </w:r>
       <w:r>
         <w:rPr>
@@ -7822,6 +8405,8 @@
         </w:rPr>
         <w:t xml:space="preserve"> = </w:t>
       </w:r>
+      <w:proofErr w:type="spellStart"/>
+      <w:proofErr w:type="gramStart"/>
       <w:r>
         <w:rPr>
           <w:rFonts w:ascii="Consolas" w:eastAsia="宋体" w:hAnsi="Consolas" w:cs="宋体"/>
@@ -7849,6 +8434,8 @@
         </w:rPr>
         <w:t>concatenate</w:t>
       </w:r>
+      <w:proofErr w:type="spellEnd"/>
+      <w:proofErr w:type="gramEnd"/>
       <w:r>
         <w:rPr>
           <w:rFonts w:ascii="Consolas" w:eastAsia="宋体" w:hAnsi="Consolas" w:cs="宋体"/>
@@ -7858,6 +8445,7 @@
         </w:rPr>
         <w:t>((</w:t>
       </w:r>
+      <w:proofErr w:type="spellStart"/>
       <w:r>
         <w:rPr>
           <w:rFonts w:ascii="Consolas" w:eastAsia="宋体" w:hAnsi="Consolas" w:cs="宋体"/>
@@ -7885,6 +8473,7 @@
         </w:rPr>
         <w:t>ones</w:t>
       </w:r>
+      <w:proofErr w:type="spellEnd"/>
       <w:r>
         <w:rPr>
           <w:rFonts w:ascii="Consolas" w:eastAsia="宋体" w:hAnsi="Consolas" w:cs="宋体"/>
@@ -8062,6 +8651,8 @@
         </w:rPr>
         <w:t>(</w:t>
       </w:r>
+      <w:proofErr w:type="spellStart"/>
+      <w:proofErr w:type="gramStart"/>
       <w:r>
         <w:rPr>
           <w:rFonts w:ascii="Consolas" w:eastAsia="宋体" w:hAnsi="Consolas" w:cs="宋体"/>
@@ -8089,6 +8680,8 @@
         </w:rPr>
         <w:t>w</w:t>
       </w:r>
+      <w:proofErr w:type="spellEnd"/>
+      <w:proofErr w:type="gramEnd"/>
       <w:r>
         <w:rPr>
           <w:rFonts w:ascii="Consolas" w:eastAsia="宋体" w:hAnsi="Consolas" w:cs="宋体"/>
@@ -8155,18 +8748,32 @@
         <w:pStyle w:val="a3"/>
         <w:ind w:left="1080" w:firstLineChars="0" w:firstLine="0"/>
         <w:rPr>
+          <w:sz w:val="24"/>
+          <w:szCs w:val="24"/>
+        </w:rPr>
+      </w:pPr>
+      <w:r>
+        <w:rPr>
           <w:rFonts w:hint="eastAsia"/>
           <w:sz w:val="24"/>
           <w:szCs w:val="24"/>
         </w:rPr>
-      </w:pPr>
+        <w:t>此处，有三个参数可以调整。实验过程中发现，学习率过高时，回归模型无法正常工作，数组中会出现Nan（not</w:t>
+      </w:r>
+      <w:r>
+        <w:rPr>
+          <w:sz w:val="24"/>
+          <w:szCs w:val="24"/>
+        </w:rPr>
+        <w:t xml:space="preserve"> </w:t>
+      </w:r>
       <w:r>
         <w:rPr>
           <w:rFonts w:hint="eastAsia"/>
           <w:sz w:val="24"/>
           <w:szCs w:val="24"/>
         </w:rPr>
-        <w:t>此处，有三个参数可以调整。实验过程中发现，学习率过高时，回归模型无法正常工作，数组中会出现Nan（not</w:t>
+        <w:t>a</w:t>
       </w:r>
       <w:r>
         <w:rPr>
@@ -8181,14 +8788,14 @@
           <w:sz w:val="24"/>
           <w:szCs w:val="24"/>
         </w:rPr>
-        <w:t>a</w:t>
-      </w:r>
-      <w:r>
-        <w:rPr>
-          <w:sz w:val="24"/>
-          <w:szCs w:val="24"/>
-        </w:rPr>
-        <w:t xml:space="preserve"> </w:t>
+        <w:t>number）的情况。当学习率小于0</w:t>
+      </w:r>
+      <w:r>
+        <w:rPr>
+          <w:sz w:val="24"/>
+          <w:szCs w:val="24"/>
+        </w:rPr>
+        <w:t>.00001</w:t>
       </w:r>
       <w:r>
         <w:rPr>
@@ -8196,14 +8803,14 @@
           <w:sz w:val="24"/>
           <w:szCs w:val="24"/>
         </w:rPr>
-        <w:t>number）的情况。当学习率小于0</w:t>
-      </w:r>
-      <w:r>
-        <w:rPr>
-          <w:sz w:val="24"/>
-          <w:szCs w:val="24"/>
-        </w:rPr>
-        <w:t>.00001</w:t>
+        <w:t>时，在Boston数据集上才能够正常工作。所以此处选择了默认学习率为0</w:t>
+      </w:r>
+      <w:r>
+        <w:rPr>
+          <w:sz w:val="24"/>
+          <w:szCs w:val="24"/>
+        </w:rPr>
+        <w:t>.000005</w:t>
       </w:r>
       <w:r>
         <w:rPr>
@@ -8211,22 +8818,25 @@
           <w:sz w:val="24"/>
           <w:szCs w:val="24"/>
         </w:rPr>
-        <w:t>时，在Boston数据集上才能够正常工作。所以此处选择了默认学习率为0</w:t>
-      </w:r>
-      <w:r>
-        <w:rPr>
-          <w:sz w:val="24"/>
-          <w:szCs w:val="24"/>
-        </w:rPr>
-        <w:t>.000005</w:t>
-      </w:r>
+        <w:t>。关于</w:t>
+      </w:r>
+      <w:proofErr w:type="spellStart"/>
       <w:r>
         <w:rPr>
           <w:rFonts w:hint="eastAsia"/>
           <w:sz w:val="24"/>
           <w:szCs w:val="24"/>
         </w:rPr>
-        <w:t>。关于lmd的分析，将在后续部分提到。</w:t>
+        <w:t>lmd</w:t>
+      </w:r>
+      <w:proofErr w:type="spellEnd"/>
+      <w:r>
+        <w:rPr>
+          <w:rFonts w:hint="eastAsia"/>
+          <w:sz w:val="24"/>
+          <w:szCs w:val="24"/>
+        </w:rPr>
+        <w:t>的分析，将在后续部分提到。</w:t>
       </w:r>
     </w:p>
     <w:p>
@@ -8308,6 +8918,7 @@
           <w:rFonts w:hint="eastAsia"/>
           <w:noProof/>
         </w:rPr>
+        <w:lastRenderedPageBreak/>
         <w:drawing>
           <wp:inline distT="0" distB="0" distL="0" distR="0" wp14:anchorId="49BEDF70" wp14:editId="0D342886">
             <wp:extent cx="4709160" cy="2402205"/>
@@ -8356,18 +8967,16 @@
         <w:pStyle w:val="a3"/>
         <w:ind w:left="1800" w:firstLineChars="0" w:firstLine="0"/>
         <w:rPr>
+          <w:sz w:val="24"/>
+          <w:szCs w:val="24"/>
+        </w:rPr>
+      </w:pPr>
+      <w:r>
+        <w:rPr>
           <w:rFonts w:hint="eastAsia"/>
           <w:sz w:val="24"/>
           <w:szCs w:val="24"/>
         </w:rPr>
-      </w:pPr>
-      <w:r>
-        <w:rPr>
-          <w:rFonts w:hint="eastAsia"/>
-          <w:sz w:val="24"/>
-          <w:szCs w:val="24"/>
-        </w:rPr>
-        <w:lastRenderedPageBreak/>
         <w:t>回归结果较好，符合真实数据集的变化趋势，与真实值接近。</w:t>
       </w:r>
     </w:p>
@@ -8461,18 +9070,53 @@
         <w:pStyle w:val="a3"/>
         <w:ind w:left="1800" w:firstLineChars="0" w:firstLine="0"/>
         <w:rPr>
+          <w:sz w:val="24"/>
+          <w:szCs w:val="24"/>
+        </w:rPr>
+      </w:pPr>
+      <w:r>
+        <w:rPr>
           <w:rFonts w:hint="eastAsia"/>
           <w:sz w:val="24"/>
           <w:szCs w:val="24"/>
         </w:rPr>
-      </w:pPr>
+        <w:t>整体上回归结果较好。对比不同的</w:t>
+      </w:r>
+      <w:proofErr w:type="spellStart"/>
       <w:r>
         <w:rPr>
           <w:rFonts w:hint="eastAsia"/>
           <w:sz w:val="24"/>
           <w:szCs w:val="24"/>
         </w:rPr>
-        <w:t>整体上回归结果较好。对比不同的lmd（λ）参数，当lmd取值为0</w:t>
+        <w:t>lmd</w:t>
+      </w:r>
+      <w:proofErr w:type="spellEnd"/>
+      <w:r>
+        <w:rPr>
+          <w:rFonts w:hint="eastAsia"/>
+          <w:sz w:val="24"/>
+          <w:szCs w:val="24"/>
+        </w:rPr>
+        <w:t>（λ）参数，当</w:t>
+      </w:r>
+      <w:proofErr w:type="spellStart"/>
+      <w:r>
+        <w:rPr>
+          <w:rFonts w:hint="eastAsia"/>
+          <w:sz w:val="24"/>
+          <w:szCs w:val="24"/>
+        </w:rPr>
+        <w:t>lmd</w:t>
+      </w:r>
+      <w:proofErr w:type="spellEnd"/>
+      <w:r>
+        <w:rPr>
+          <w:rFonts w:hint="eastAsia"/>
+          <w:sz w:val="24"/>
+          <w:szCs w:val="24"/>
+        </w:rPr>
+        <w:t>取值为0</w:t>
       </w:r>
       <w:r>
         <w:rPr>
@@ -8487,7 +9131,25 @@
           <w:sz w:val="24"/>
           <w:szCs w:val="24"/>
         </w:rPr>
-        <w:t>时，回归结果的score最高。故模型中lmd参数默认值设置为0</w:t>
+        <w:t>时，回归结果的score最高。故模型中</w:t>
+      </w:r>
+      <w:proofErr w:type="spellStart"/>
+      <w:r>
+        <w:rPr>
+          <w:rFonts w:hint="eastAsia"/>
+          <w:sz w:val="24"/>
+          <w:szCs w:val="24"/>
+        </w:rPr>
+        <w:t>lmd</w:t>
+      </w:r>
+      <w:proofErr w:type="spellEnd"/>
+      <w:r>
+        <w:rPr>
+          <w:rFonts w:hint="eastAsia"/>
+          <w:sz w:val="24"/>
+          <w:szCs w:val="24"/>
+        </w:rPr>
+        <w:t>参数默认值设置为0</w:t>
       </w:r>
       <w:r>
         <w:rPr>
@@ -8547,6 +9209,7 @@
           <w:rFonts w:hint="eastAsia"/>
           <w:noProof/>
         </w:rPr>
+        <w:lastRenderedPageBreak/>
         <w:drawing>
           <wp:inline distT="0" distB="0" distL="0" distR="0" wp14:anchorId="6BD8BC5C" wp14:editId="70EB5177">
             <wp:extent cx="4737735" cy="2559951"/>
@@ -8595,42 +9258,42 @@
         <w:pStyle w:val="a3"/>
         <w:ind w:left="1800" w:firstLineChars="0" w:firstLine="0"/>
         <w:rPr>
+          <w:sz w:val="24"/>
+          <w:szCs w:val="24"/>
+        </w:rPr>
+      </w:pPr>
+      <w:r>
+        <w:rPr>
           <w:rFonts w:hint="eastAsia"/>
           <w:sz w:val="24"/>
           <w:szCs w:val="24"/>
         </w:rPr>
-      </w:pPr>
+        <w:t>回归结果与前两者相比略逊一筹。一部分原因在于该方法使用了梯度下降的方法，与前两者有本质上的差异，且在参数的调整上还有较大的提升空间。</w:t>
+      </w:r>
+      <w:proofErr w:type="spellStart"/>
+      <w:r>
+        <w:rPr>
+          <w:sz w:val="24"/>
+          <w:szCs w:val="24"/>
+        </w:rPr>
+        <w:t>L</w:t>
+      </w:r>
       <w:r>
         <w:rPr>
           <w:rFonts w:hint="eastAsia"/>
           <w:sz w:val="24"/>
           <w:szCs w:val="24"/>
         </w:rPr>
-        <w:t>回归结果与前两者相比略逊一筹。一部分原因在于该方法使用了梯度下降的方法，与前两者有本质上的差异，且在参数的调整上还有较大的提升空间。</w:t>
-      </w:r>
-      <w:r>
-        <w:rPr>
-          <w:sz w:val="24"/>
-          <w:szCs w:val="24"/>
-        </w:rPr>
-        <w:t>L</w:t>
-      </w:r>
+        <w:t>md</w:t>
+      </w:r>
+      <w:proofErr w:type="spellEnd"/>
       <w:r>
         <w:rPr>
           <w:rFonts w:hint="eastAsia"/>
           <w:sz w:val="24"/>
           <w:szCs w:val="24"/>
         </w:rPr>
-        <w:t>md的取值对回归结果的影响并不</w:t>
-      </w:r>
-      <w:r>
-        <w:rPr>
-          <w:rFonts w:hint="eastAsia"/>
-          <w:sz w:val="24"/>
-          <w:szCs w:val="24"/>
-        </w:rPr>
-        <w:lastRenderedPageBreak/>
-        <w:t>大。模型中默认值取0</w:t>
+        <w:t>的取值对回归结果的影响并不大。模型中默认值取0</w:t>
       </w:r>
       <w:r>
         <w:rPr>
@@ -8777,7 +9440,25 @@
           <w:sz w:val="24"/>
           <w:szCs w:val="24"/>
         </w:rPr>
-        <w:t>直观上来看，6个回归模型的优劣并不明显。所以我们求助于sklearn的模型打分机制：</w:t>
+        <w:t>直观上来看，6个回归模型的优劣并不明显。所以我们求助于</w:t>
+      </w:r>
+      <w:proofErr w:type="spellStart"/>
+      <w:r>
+        <w:rPr>
+          <w:rFonts w:hint="eastAsia"/>
+          <w:sz w:val="24"/>
+          <w:szCs w:val="24"/>
+        </w:rPr>
+        <w:t>sklearn</w:t>
+      </w:r>
+      <w:proofErr w:type="spellEnd"/>
+      <w:r>
+        <w:rPr>
+          <w:rFonts w:hint="eastAsia"/>
+          <w:sz w:val="24"/>
+          <w:szCs w:val="24"/>
+        </w:rPr>
+        <w:t>的模型打分机制：</w:t>
       </w:r>
     </w:p>
     <w:p>
@@ -8796,6 +9477,7 @@
           <w:sz w:val="24"/>
           <w:szCs w:val="24"/>
         </w:rPr>
+        <w:lastRenderedPageBreak/>
         <w:drawing>
           <wp:inline distT="0" distB="0" distL="0" distR="0" wp14:anchorId="14163DA6" wp14:editId="6DD6E5AE">
             <wp:extent cx="3054350" cy="1235075"/>
@@ -8910,7 +9592,6 @@
         </w:numPr>
         <w:ind w:firstLineChars="0"/>
         <w:rPr>
-          <w:rFonts w:hint="eastAsia"/>
           <w:sz w:val="24"/>
           <w:szCs w:val="24"/>
         </w:rPr>
@@ -8943,7 +9624,6 @@
           <w:sz w:val="36"/>
           <w:szCs w:val="36"/>
         </w:rPr>
-        <w:lastRenderedPageBreak/>
         <w:t>总结</w:t>
       </w:r>
     </w:p>
@@ -8966,7 +9646,23 @@
           <w:sz w:val="24"/>
           <w:szCs w:val="24"/>
         </w:rPr>
-        <w:t>线性回归模型是一种常用的简单机器学习算法，在线性相关性较高的场景下具有很好的回归效果。但可能存在过拟合等现象。</w:t>
+        <w:t>线性回归模型是一种常用的简单机器学习算法，在线性相关性较高的场景下具有很好的回归效果。但</w:t>
+      </w:r>
+      <w:r>
+        <w:rPr>
+          <w:rFonts w:hint="eastAsia"/>
+          <w:sz w:val="24"/>
+          <w:szCs w:val="24"/>
+        </w:rPr>
+        <w:t>在数据集较小的情况下不可行</w:t>
+      </w:r>
+      <w:r>
+        <w:rPr>
+          <w:rFonts w:hint="eastAsia"/>
+          <w:sz w:val="24"/>
+          <w:szCs w:val="24"/>
+        </w:rPr>
+        <w:t>。</w:t>
       </w:r>
     </w:p>
     <w:p>
@@ -8995,7 +9691,57 @@
           <w:sz w:val="24"/>
           <w:szCs w:val="24"/>
         </w:rPr>
-        <w:t>idge回归和lasso回归都是对普通线性回归过拟合现象的改进回归模型。其中ridge回归存在理论上的最优解，但lasso回归由于损失函数不可导的原因，只能使用梯度下降法等方法逼近最优解。</w:t>
+        <w:t>idge回归和lasso回归都是对普通线性回归</w:t>
+      </w:r>
+      <w:r>
+        <w:rPr>
+          <w:rFonts w:hint="eastAsia"/>
+          <w:sz w:val="24"/>
+          <w:szCs w:val="24"/>
+        </w:rPr>
+        <w:t>缺陷做出</w:t>
+      </w:r>
+      <w:r>
+        <w:rPr>
+          <w:rFonts w:hint="eastAsia"/>
+          <w:sz w:val="24"/>
+          <w:szCs w:val="24"/>
+        </w:rPr>
+        <w:t>改进</w:t>
+      </w:r>
+      <w:r>
+        <w:rPr>
+          <w:rFonts w:hint="eastAsia"/>
+          <w:sz w:val="24"/>
+          <w:szCs w:val="24"/>
+        </w:rPr>
+        <w:t>的</w:t>
+      </w:r>
+      <w:r>
+        <w:rPr>
+          <w:rFonts w:hint="eastAsia"/>
+          <w:sz w:val="24"/>
+          <w:szCs w:val="24"/>
+        </w:rPr>
+        <w:t>回归模型。其中ridge回归存在理论上的最优解，但lasso回归由于损失函数</w:t>
+      </w:r>
+      <w:proofErr w:type="gramStart"/>
+      <w:r>
+        <w:rPr>
+          <w:rFonts w:hint="eastAsia"/>
+          <w:sz w:val="24"/>
+          <w:szCs w:val="24"/>
+        </w:rPr>
+        <w:t>不</w:t>
+      </w:r>
+      <w:proofErr w:type="gramEnd"/>
+      <w:r>
+        <w:rPr>
+          <w:rFonts w:hint="eastAsia"/>
+          <w:sz w:val="24"/>
+          <w:szCs w:val="24"/>
+        </w:rPr>
+        <w:t>可导的原因，只能使用梯度下降法等方法逼近最优解。</w:t>
       </w:r>
     </w:p>
     <w:p>
@@ -9007,7 +9753,6 @@
         </w:numPr>
         <w:ind w:firstLineChars="0"/>
         <w:rPr>
-          <w:rFonts w:hint="eastAsia"/>
           <w:sz w:val="24"/>
           <w:szCs w:val="24"/>
         </w:rPr>
